--- a/test.docx
+++ b/test.docx
@@ -61,27 +61,27 @@
           </w:tcPr>
           <w:p>
             <w:r>
-              <w:t>Протестировать, как сейчас находятся русские рукописные поля</w:t>
-            </w:r>
-          </w:p>
-        </w:tc>
-        <w:tc>
-          <w:tcPr>
-            <w:tcW w:type="dxa" w:w="2880"/>
-          </w:tcPr>
-          <w:p>
-            <w:r>
-              <w:t>09-01-2023 14-01-2023</w:t>
-            </w:r>
-          </w:p>
-        </w:tc>
-        <w:tc>
-          <w:tcPr>
-            <w:tcW w:type="dxa" w:w="2880"/>
-          </w:tcPr>
-          <w:p>
-            <w:r>
-              <w:t>Дмитрий Жмудь</w:t>
+              <w:t>Повторить обучение английского рукописного</w:t>
+            </w:r>
+          </w:p>
+        </w:tc>
+        <w:tc>
+          <w:tcPr>
+            <w:tcW w:type="dxa" w:w="2880"/>
+          </w:tcPr>
+          <w:p>
+            <w:r>
+              <w:t>09-01-2023 19-01-2023</w:t>
+            </w:r>
+          </w:p>
+        </w:tc>
+        <w:tc>
+          <w:tcPr>
+            <w:tcW w:type="dxa" w:w="2880"/>
+          </w:tcPr>
+          <w:p>
+            <w:r>
+              <w:t>Дмитрий Поповский</w:t>
             </w:r>
           </w:p>
         </w:tc>
@@ -93,27 +93,27 @@
           </w:tcPr>
           <w:p>
             <w:r>
-              <w:t>[D] Linux: LS не стартует при выполнении инст. скрипта</w:t>
-            </w:r>
-          </w:p>
-        </w:tc>
-        <w:tc>
-          <w:tcPr>
-            <w:tcW w:type="dxa" w:w="2880"/>
-          </w:tcPr>
-          <w:p>
-            <w:r>
-              <w:t>09-01-2023 18-01-2023</w:t>
-            </w:r>
-          </w:p>
-        </w:tc>
-        <w:tc>
-          <w:tcPr>
-            <w:tcW w:type="dxa" w:w="2880"/>
-          </w:tcPr>
-          <w:p>
-            <w:r>
-              <w:t>Алексей Каралаш</w:t>
+              <w:t xml:space="preserve">Нагенерировать базы фрагментов (.fbas) с русским рукописным текстом </w:t>
+            </w:r>
+          </w:p>
+        </w:tc>
+        <w:tc>
+          <w:tcPr>
+            <w:tcW w:type="dxa" w:w="2880"/>
+          </w:tcPr>
+          <w:p>
+            <w:r>
+              <w:t>09-01-2023 24-01-2023</w:t>
+            </w:r>
+          </w:p>
+        </w:tc>
+        <w:tc>
+          <w:tcPr>
+            <w:tcW w:type="dxa" w:w="2880"/>
+          </w:tcPr>
+          <w:p>
+            <w:r>
+              <w:t>Алексей Мельников</w:t>
             </w:r>
           </w:p>
         </w:tc>
@@ -125,27 +125,27 @@
           </w:tcPr>
           <w:p>
             <w:r>
-              <w:t>[D] Linux: Скрипт активации не видит запущенный LS</w:t>
-            </w:r>
-          </w:p>
-        </w:tc>
-        <w:tc>
-          <w:tcPr>
-            <w:tcW w:type="dxa" w:w="2880"/>
-          </w:tcPr>
-          <w:p>
-            <w:r>
-              <w:t>09-01-2023 18-01-2023</w:t>
-            </w:r>
-          </w:p>
-        </w:tc>
-        <w:tc>
-          <w:tcPr>
-            <w:tcW w:type="dxa" w:w="2880"/>
-          </w:tcPr>
-          <w:p>
-            <w:r>
-              <w:t>Герман Зюзин</w:t>
+              <w:t>Протестировать, как сейчас находятся русские рукописные поля</w:t>
+            </w:r>
+          </w:p>
+        </w:tc>
+        <w:tc>
+          <w:tcPr>
+            <w:tcW w:type="dxa" w:w="2880"/>
+          </w:tcPr>
+          <w:p>
+            <w:r>
+              <w:t>09-01-2023 14-01-2023</w:t>
+            </w:r>
+          </w:p>
+        </w:tc>
+        <w:tc>
+          <w:tcPr>
+            <w:tcW w:type="dxa" w:w="2880"/>
+          </w:tcPr>
+          <w:p>
+            <w:r>
+              <w:t>Дмитрий Жмудь</w:t>
             </w:r>
           </w:p>
         </w:tc>
@@ -157,7 +157,7 @@
           </w:tcPr>
           <w:p>
             <w:r>
-              <w:t>[D] Linux: Не запускается LS при выборе Run a previously installed service, do not install new one</w:t>
+              <w:t>[D] Linux: LS не стартует при выполнении инст. скрипта</w:t>
             </w:r>
           </w:p>
         </w:tc>
@@ -177,7 +177,7 @@
           </w:tcPr>
           <w:p>
             <w:r>
-              <w:t>None</w:t>
+              <w:t>Алексей Каралаш</w:t>
             </w:r>
           </w:p>
         </w:tc>
@@ -189,27 +189,27 @@
           </w:tcPr>
           <w:p>
             <w:r>
-              <w:t>Сборочная машина для CC на Linux</w:t>
-            </w:r>
-          </w:p>
-        </w:tc>
-        <w:tc>
-          <w:tcPr>
-            <w:tcW w:type="dxa" w:w="2880"/>
-          </w:tcPr>
-          <w:p>
-            <w:r>
-              <w:t>09-01-2023 12-01-2023</w:t>
-            </w:r>
-          </w:p>
-        </w:tc>
-        <w:tc>
-          <w:tcPr>
-            <w:tcW w:type="dxa" w:w="2880"/>
-          </w:tcPr>
-          <w:p>
-            <w:r>
-              <w:t>Леонид Сендерович</w:t>
+              <w:t>[D] Linux: Скрипт активации не видит запущенный LS</w:t>
+            </w:r>
+          </w:p>
+        </w:tc>
+        <w:tc>
+          <w:tcPr>
+            <w:tcW w:type="dxa" w:w="2880"/>
+          </w:tcPr>
+          <w:p>
+            <w:r>
+              <w:t>09-01-2023 18-01-2023</w:t>
+            </w:r>
+          </w:p>
+        </w:tc>
+        <w:tc>
+          <w:tcPr>
+            <w:tcW w:type="dxa" w:w="2880"/>
+          </w:tcPr>
+          <w:p>
+            <w:r>
+              <w:t>Герман Зюзин</w:t>
             </w:r>
           </w:p>
         </w:tc>
@@ -221,27 +221,27 @@
           </w:tcPr>
           <w:p>
             <w:r>
-              <w:t>Определить, как работать с внешними зависимостями в Linux</w:t>
-            </w:r>
-          </w:p>
-        </w:tc>
-        <w:tc>
-          <w:tcPr>
-            <w:tcW w:type="dxa" w:w="2880"/>
-          </w:tcPr>
-          <w:p>
-            <w:r>
-              <w:t>09-01-2023 10-01-2023</w:t>
-            </w:r>
-          </w:p>
-        </w:tc>
-        <w:tc>
-          <w:tcPr>
-            <w:tcW w:type="dxa" w:w="2880"/>
-          </w:tcPr>
-          <w:p>
-            <w:r>
-              <w:t>Алексей Калюжный</w:t>
+              <w:t>Скрипт чтобы сервер приложений + прокси устанавливался в работающий тут же IIS.</w:t>
+            </w:r>
+          </w:p>
+        </w:tc>
+        <w:tc>
+          <w:tcPr>
+            <w:tcW w:type="dxa" w:w="2880"/>
+          </w:tcPr>
+          <w:p>
+            <w:r>
+              <w:t>09-01-2023 20-01-2023</w:t>
+            </w:r>
+          </w:p>
+        </w:tc>
+        <w:tc>
+          <w:tcPr>
+            <w:tcW w:type="dxa" w:w="2880"/>
+          </w:tcPr>
+          <w:p>
+            <w:r>
+              <w:t>Дмитрий Маруськин</w:t>
             </w:r>
           </w:p>
         </w:tc>
@@ -253,27 +253,27 @@
           </w:tcPr>
           <w:p>
             <w:r>
-              <w:t>Разобрать упавшие тесты на ветке cai</w:t>
-            </w:r>
-          </w:p>
-        </w:tc>
-        <w:tc>
-          <w:tcPr>
-            <w:tcW w:type="dxa" w:w="2880"/>
-          </w:tcPr>
-          <w:p>
-            <w:r>
-              <w:t>10-01-2023 10-01-2023</w:t>
-            </w:r>
-          </w:p>
-        </w:tc>
-        <w:tc>
-          <w:tcPr>
-            <w:tcW w:type="dxa" w:w="2880"/>
-          </w:tcPr>
-          <w:p>
-            <w:r>
-              <w:t>Ирина Леонтович</w:t>
+              <w:t>Сборочная машина для CC на Linux</w:t>
+            </w:r>
+          </w:p>
+        </w:tc>
+        <w:tc>
+          <w:tcPr>
+            <w:tcW w:type="dxa" w:w="2880"/>
+          </w:tcPr>
+          <w:p>
+            <w:r>
+              <w:t>09-01-2023 12-01-2023</w:t>
+            </w:r>
+          </w:p>
+        </w:tc>
+        <w:tc>
+          <w:tcPr>
+            <w:tcW w:type="dxa" w:w="2880"/>
+          </w:tcPr>
+          <w:p>
+            <w:r>
+              <w:t>Леонид Сендерович</w:t>
             </w:r>
           </w:p>
         </w:tc>
@@ -285,27 +285,27 @@
           </w:tcPr>
           <w:p>
             <w:r>
-              <w:t>[D] Мерцание и неправильное положение текста "Введите ваш комментарий" в панели комментариев</w:t>
-            </w:r>
-          </w:p>
-        </w:tc>
-        <w:tc>
-          <w:tcPr>
-            <w:tcW w:type="dxa" w:w="2880"/>
-          </w:tcPr>
-          <w:p>
-            <w:r>
-              <w:t>10-01-2023 13-01-2023</w:t>
-            </w:r>
-          </w:p>
-        </w:tc>
-        <w:tc>
-          <w:tcPr>
-            <w:tcW w:type="dxa" w:w="2880"/>
-          </w:tcPr>
-          <w:p>
-            <w:r>
-              <w:t>Василий Щукин</w:t>
+              <w:t>Определить, как работать с внешними зависимостями в Linux</w:t>
+            </w:r>
+          </w:p>
+        </w:tc>
+        <w:tc>
+          <w:tcPr>
+            <w:tcW w:type="dxa" w:w="2880"/>
+          </w:tcPr>
+          <w:p>
+            <w:r>
+              <w:t>09-01-2023 10-01-2023</w:t>
+            </w:r>
+          </w:p>
+        </w:tc>
+        <w:tc>
+          <w:tcPr>
+            <w:tcW w:type="dxa" w:w="2880"/>
+          </w:tcPr>
+          <w:p>
+            <w:r>
+              <w:t>Алексей Калюжный</w:t>
             </w:r>
           </w:p>
         </w:tc>
@@ -317,27 +317,27 @@
           </w:tcPr>
           <w:p>
             <w:r>
-              <w:t>Создать задачи по удаляемым компонентам CRS</w:t>
-            </w:r>
-          </w:p>
-        </w:tc>
-        <w:tc>
-          <w:tcPr>
-            <w:tcW w:type="dxa" w:w="2880"/>
-          </w:tcPr>
-          <w:p>
-            <w:r>
-              <w:t>10-01-2023 18-01-2023</w:t>
-            </w:r>
-          </w:p>
-        </w:tc>
-        <w:tc>
-          <w:tcPr>
-            <w:tcW w:type="dxa" w:w="2880"/>
-          </w:tcPr>
-          <w:p>
-            <w:r>
-              <w:t>Valentina Epelfeld</w:t>
+              <w:t>Разобрать упавшие тесты на ветке cai</w:t>
+            </w:r>
+          </w:p>
+        </w:tc>
+        <w:tc>
+          <w:tcPr>
+            <w:tcW w:type="dxa" w:w="2880"/>
+          </w:tcPr>
+          <w:p>
+            <w:r>
+              <w:t>10-01-2023 10-01-2023</w:t>
+            </w:r>
+          </w:p>
+        </w:tc>
+        <w:tc>
+          <w:tcPr>
+            <w:tcW w:type="dxa" w:w="2880"/>
+          </w:tcPr>
+          <w:p>
+            <w:r>
+              <w:t>Ирина Леонтович</w:t>
             </w:r>
           </w:p>
         </w:tc>
@@ -349,27 +349,27 @@
           </w:tcPr>
           <w:p>
             <w:r>
-              <w:t>Название продукта содержит дважды Контент</w:t>
-            </w:r>
-          </w:p>
-        </w:tc>
-        <w:tc>
-          <w:tcPr>
-            <w:tcW w:type="dxa" w:w="2880"/>
-          </w:tcPr>
-          <w:p>
-            <w:r>
-              <w:t>11-01-2023 12-01-2023</w:t>
-            </w:r>
-          </w:p>
-        </w:tc>
-        <w:tc>
-          <w:tcPr>
-            <w:tcW w:type="dxa" w:w="2880"/>
-          </w:tcPr>
-          <w:p>
-            <w:r>
-              <w:t>Анатолий Смирнов</w:t>
+              <w:t>[D] Мерцание и неправильное положение текста "Введите ваш комментарий" в панели комментариев</w:t>
+            </w:r>
+          </w:p>
+        </w:tc>
+        <w:tc>
+          <w:tcPr>
+            <w:tcW w:type="dxa" w:w="2880"/>
+          </w:tcPr>
+          <w:p>
+            <w:r>
+              <w:t>10-01-2023 13-01-2023</w:t>
+            </w:r>
+          </w:p>
+        </w:tc>
+        <w:tc>
+          <w:tcPr>
+            <w:tcW w:type="dxa" w:w="2880"/>
+          </w:tcPr>
+          <w:p>
+            <w:r>
+              <w:t>Василий Щукин</w:t>
             </w:r>
           </w:p>
         </w:tc>
@@ -381,27 +381,27 @@
           </w:tcPr>
           <w:p>
             <w:r>
-              <w:t>Доступно языков установки больше 2</w:t>
-            </w:r>
-          </w:p>
-        </w:tc>
-        <w:tc>
-          <w:tcPr>
-            <w:tcW w:type="dxa" w:w="2880"/>
-          </w:tcPr>
-          <w:p>
-            <w:r>
-              <w:t>11-01-2023 18-01-2023</w:t>
-            </w:r>
-          </w:p>
-        </w:tc>
-        <w:tc>
-          <w:tcPr>
-            <w:tcW w:type="dxa" w:w="2880"/>
-          </w:tcPr>
-          <w:p>
-            <w:r>
-              <w:t>Анатолий Смирнов</w:t>
+              <w:t xml:space="preserve">Огранизация регулярной сборки пакетов CR под Wine на билдовых машинах </w:t>
+            </w:r>
+          </w:p>
+        </w:tc>
+        <w:tc>
+          <w:tcPr>
+            <w:tcW w:type="dxa" w:w="2880"/>
+          </w:tcPr>
+          <w:p>
+            <w:r>
+              <w:t>10-01-2023 26-01-2023</w:t>
+            </w:r>
+          </w:p>
+        </w:tc>
+        <w:tc>
+          <w:tcPr>
+            <w:tcW w:type="dxa" w:w="2880"/>
+          </w:tcPr>
+          <w:p>
+            <w:r>
+              <w:t>Кирилл Грицаенко</w:t>
             </w:r>
           </w:p>
         </w:tc>
@@ -413,27 +413,27 @@
           </w:tcPr>
           <w:p>
             <w:r>
-              <w:t>не устанавливается продукт из инсталлятора</w:t>
-            </w:r>
-          </w:p>
-        </w:tc>
-        <w:tc>
-          <w:tcPr>
-            <w:tcW w:type="dxa" w:w="2880"/>
-          </w:tcPr>
-          <w:p>
-            <w:r>
-              <w:t>11-01-2023 18-01-2023</w:t>
-            </w:r>
-          </w:p>
-        </w:tc>
-        <w:tc>
-          <w:tcPr>
-            <w:tcW w:type="dxa" w:w="2880"/>
-          </w:tcPr>
-          <w:p>
-            <w:r>
-              <w:t>Анатолий Смирнов</w:t>
+              <w:t>Создать задачи по удаляемым компонентам CRS</w:t>
+            </w:r>
+          </w:p>
+        </w:tc>
+        <w:tc>
+          <w:tcPr>
+            <w:tcW w:type="dxa" w:w="2880"/>
+          </w:tcPr>
+          <w:p>
+            <w:r>
+              <w:t>10-01-2023 18-01-2023</w:t>
+            </w:r>
+          </w:p>
+        </w:tc>
+        <w:tc>
+          <w:tcPr>
+            <w:tcW w:type="dxa" w:w="2880"/>
+          </w:tcPr>
+          <w:p>
+            <w:r>
+              <w:t>Valentina Epelfeld</w:t>
             </w:r>
           </w:p>
         </w:tc>
@@ -445,27 +445,27 @@
           </w:tcPr>
           <w:p>
             <w:r>
-              <w:t>Настройка старта сборки на Linux</w:t>
-            </w:r>
-          </w:p>
-        </w:tc>
-        <w:tc>
-          <w:tcPr>
-            <w:tcW w:type="dxa" w:w="2880"/>
-          </w:tcPr>
-          <w:p>
-            <w:r>
-              <w:t>11-01-2023 16-01-2023</w:t>
-            </w:r>
-          </w:p>
-        </w:tc>
-        <w:tc>
-          <w:tcPr>
-            <w:tcW w:type="dxa" w:w="2880"/>
-          </w:tcPr>
-          <w:p>
-            <w:r>
-              <w:t>Алексей Калюжный</w:t>
+              <w:t>[D] Файл FineReader10-schema-v1.xsd содержит в имени и контенте артефакты ABBYY</w:t>
+            </w:r>
+          </w:p>
+        </w:tc>
+        <w:tc>
+          <w:tcPr>
+            <w:tcW w:type="dxa" w:w="2880"/>
+          </w:tcPr>
+          <w:p>
+            <w:r>
+              <w:t>11-01-2023 25-01-2023</w:t>
+            </w:r>
+          </w:p>
+        </w:tc>
+        <w:tc>
+          <w:tcPr>
+            <w:tcW w:type="dxa" w:w="2880"/>
+          </w:tcPr>
+          <w:p>
+            <w:r>
+              <w:t>Алексей Каралаш</w:t>
             </w:r>
           </w:p>
         </w:tc>
@@ -477,27 +477,27 @@
           </w:tcPr>
           <w:p>
             <w:r>
-              <w:t>[D] "CMap file not found" при попытке распознать PDF документы с "Page type: ImageOnly"</w:t>
-            </w:r>
-          </w:p>
-        </w:tc>
-        <w:tc>
-          <w:tcPr>
-            <w:tcW w:type="dxa" w:w="2880"/>
-          </w:tcPr>
-          <w:p>
-            <w:r>
-              <w:t>11-01-2023 16-01-2023</w:t>
-            </w:r>
-          </w:p>
-        </w:tc>
-        <w:tc>
-          <w:tcPr>
-            <w:tcW w:type="dxa" w:w="2880"/>
-          </w:tcPr>
-          <w:p>
-            <w:r>
-              <w:t>Василий Щукин</w:t>
+              <w:t>Не перелицованные куски инсталлятора</w:t>
+            </w:r>
+          </w:p>
+        </w:tc>
+        <w:tc>
+          <w:tcPr>
+            <w:tcW w:type="dxa" w:w="2880"/>
+          </w:tcPr>
+          <w:p>
+            <w:r>
+              <w:t>11-01-2023 26-01-2023</w:t>
+            </w:r>
+          </w:p>
+        </w:tc>
+        <w:tc>
+          <w:tcPr>
+            <w:tcW w:type="dxa" w:w="2880"/>
+          </w:tcPr>
+          <w:p>
+            <w:r>
+              <w:t>Анатолий Смирнов</w:t>
             </w:r>
           </w:p>
         </w:tc>
@@ -509,27 +509,27 @@
           </w:tcPr>
           <w:p>
             <w:r>
-              <w:t>[D] Креш в поиске в pdf документе с текстовым слоем</w:t>
-            </w:r>
-          </w:p>
-        </w:tc>
-        <w:tc>
-          <w:tcPr>
-            <w:tcW w:type="dxa" w:w="2880"/>
-          </w:tcPr>
-          <w:p>
-            <w:r>
-              <w:t>11-01-2023 13-01-2023</w:t>
-            </w:r>
-          </w:p>
-        </w:tc>
-        <w:tc>
-          <w:tcPr>
-            <w:tcW w:type="dxa" w:w="2880"/>
-          </w:tcPr>
-          <w:p>
-            <w:r>
-              <w:t>Илья Доцин</w:t>
+              <w:t>Название продукта содержит дважды Контент</w:t>
+            </w:r>
+          </w:p>
+        </w:tc>
+        <w:tc>
+          <w:tcPr>
+            <w:tcW w:type="dxa" w:w="2880"/>
+          </w:tcPr>
+          <w:p>
+            <w:r>
+              <w:t>11-01-2023 12-01-2023</w:t>
+            </w:r>
+          </w:p>
+        </w:tc>
+        <w:tc>
+          <w:tcPr>
+            <w:tcW w:type="dxa" w:w="2880"/>
+          </w:tcPr>
+          <w:p>
+            <w:r>
+              <w:t>Анатолий Смирнов</w:t>
             </w:r>
           </w:p>
         </w:tc>
@@ -541,27 +541,27 @@
           </w:tcPr>
           <w:p>
             <w:r>
-              <w:t>[D] Креш при попытке открыть "Results Folder" в Hot Folder'е</w:t>
-            </w:r>
-          </w:p>
-        </w:tc>
-        <w:tc>
-          <w:tcPr>
-            <w:tcW w:type="dxa" w:w="2880"/>
-          </w:tcPr>
-          <w:p>
-            <w:r>
-              <w:t>11-01-2023 13-01-2023</w:t>
-            </w:r>
-          </w:p>
-        </w:tc>
-        <w:tc>
-          <w:tcPr>
-            <w:tcW w:type="dxa" w:w="2880"/>
-          </w:tcPr>
-          <w:p>
-            <w:r>
-              <w:t>Илья Доцин</w:t>
+              <w:t>Доступно языков установки больше 2</w:t>
+            </w:r>
+          </w:p>
+        </w:tc>
+        <w:tc>
+          <w:tcPr>
+            <w:tcW w:type="dxa" w:w="2880"/>
+          </w:tcPr>
+          <w:p>
+            <w:r>
+              <w:t>11-01-2023 18-01-2023</w:t>
+            </w:r>
+          </w:p>
+        </w:tc>
+        <w:tc>
+          <w:tcPr>
+            <w:tcW w:type="dxa" w:w="2880"/>
+          </w:tcPr>
+          <w:p>
+            <w:r>
+              <w:t>Анатолий Смирнов</w:t>
             </w:r>
           </w:p>
         </w:tc>
@@ -573,27 +573,27 @@
           </w:tcPr>
           <w:p>
             <w:r>
-              <w:t>[D] lin Не компилируются примеры</w:t>
-            </w:r>
-          </w:p>
-        </w:tc>
-        <w:tc>
-          <w:tcPr>
-            <w:tcW w:type="dxa" w:w="2880"/>
-          </w:tcPr>
-          <w:p>
-            <w:r>
-              <w:t>11-01-2023 13-01-2023</w:t>
-            </w:r>
-          </w:p>
-        </w:tc>
-        <w:tc>
-          <w:tcPr>
-            <w:tcW w:type="dxa" w:w="2880"/>
-          </w:tcPr>
-          <w:p>
-            <w:r>
-              <w:t>Герман Зюзин</w:t>
+              <w:t>заменить еулу везде</w:t>
+            </w:r>
+          </w:p>
+        </w:tc>
+        <w:tc>
+          <w:tcPr>
+            <w:tcW w:type="dxa" w:w="2880"/>
+          </w:tcPr>
+          <w:p>
+            <w:r>
+              <w:t>11-01-2023 26-01-2023</w:t>
+            </w:r>
+          </w:p>
+        </w:tc>
+        <w:tc>
+          <w:tcPr>
+            <w:tcW w:type="dxa" w:w="2880"/>
+          </w:tcPr>
+          <w:p>
+            <w:r>
+              <w:t>Анатолий Смирнов</w:t>
             </w:r>
           </w:p>
         </w:tc>
@@ -605,27 +605,27 @@
           </w:tcPr>
           <w:p>
             <w:r>
-              <w:t>[D] РЕД ОС. Если сместить любой диалог с дроплистом к центру экрана, дроплист перестает открываться.</w:t>
-            </w:r>
-          </w:p>
-        </w:tc>
-        <w:tc>
-          <w:tcPr>
-            <w:tcW w:type="dxa" w:w="2880"/>
-          </w:tcPr>
-          <w:p>
-            <w:r>
-              <w:t>11-01-2023 16-01-2023</w:t>
-            </w:r>
-          </w:p>
-        </w:tc>
-        <w:tc>
-          <w:tcPr>
-            <w:tcW w:type="dxa" w:w="2880"/>
-          </w:tcPr>
-          <w:p>
-            <w:r>
-              <w:t>Иван Антонов</w:t>
+              <w:t>не устанавливается продукт из инсталлятора</w:t>
+            </w:r>
+          </w:p>
+        </w:tc>
+        <w:tc>
+          <w:tcPr>
+            <w:tcW w:type="dxa" w:w="2880"/>
+          </w:tcPr>
+          <w:p>
+            <w:r>
+              <w:t>11-01-2023 18-01-2023</w:t>
+            </w:r>
+          </w:p>
+        </w:tc>
+        <w:tc>
+          <w:tcPr>
+            <w:tcW w:type="dxa" w:w="2880"/>
+          </w:tcPr>
+          <w:p>
+            <w:r>
+              <w:t>Анатолий Смирнов</w:t>
             </w:r>
           </w:p>
         </w:tc>
@@ -637,27 +637,27 @@
           </w:tcPr>
           <w:p>
             <w:r>
-              <w:t>[D] Lin: при установке присутствуют параметры онлайн лицензии</w:t>
-            </w:r>
-          </w:p>
-        </w:tc>
-        <w:tc>
-          <w:tcPr>
-            <w:tcW w:type="dxa" w:w="2880"/>
-          </w:tcPr>
-          <w:p>
-            <w:r>
-              <w:t>12-01-2023 16-01-2023</w:t>
-            </w:r>
-          </w:p>
-        </w:tc>
-        <w:tc>
-          <w:tcPr>
-            <w:tcW w:type="dxa" w:w="2880"/>
-          </w:tcPr>
-          <w:p>
-            <w:r>
-              <w:t>Алексей Каралаш</w:t>
+              <w:t>Привести префикс в релизное состояние</w:t>
+            </w:r>
+          </w:p>
+        </w:tc>
+        <w:tc>
+          <w:tcPr>
+            <w:tcW w:type="dxa" w:w="2880"/>
+          </w:tcPr>
+          <w:p>
+            <w:r>
+              <w:t>11-01-2023 23-01-2023</w:t>
+            </w:r>
+          </w:p>
+        </w:tc>
+        <w:tc>
+          <w:tcPr>
+            <w:tcW w:type="dxa" w:w="2880"/>
+          </w:tcPr>
+          <w:p>
+            <w:r>
+              <w:t>Кирилл Грицаенко</w:t>
             </w:r>
           </w:p>
         </w:tc>
@@ -669,27 +669,27 @@
           </w:tcPr>
           <w:p>
             <w:r>
-              <w:t>[D] Конвертация в PDF с текстовым слоем завершается ошибкой</w:t>
-            </w:r>
-          </w:p>
-        </w:tc>
-        <w:tc>
-          <w:tcPr>
-            <w:tcW w:type="dxa" w:w="2880"/>
-          </w:tcPr>
-          <w:p>
-            <w:r>
-              <w:t>12-01-2023 16-01-2023</w:t>
-            </w:r>
-          </w:p>
-        </w:tc>
-        <w:tc>
-          <w:tcPr>
-            <w:tcW w:type="dxa" w:w="2880"/>
-          </w:tcPr>
-          <w:p>
-            <w:r>
-              <w:t>Иван Антонов</w:t>
+              <w:t>Настройка старта сборки на Linux</w:t>
+            </w:r>
+          </w:p>
+        </w:tc>
+        <w:tc>
+          <w:tcPr>
+            <w:tcW w:type="dxa" w:w="2880"/>
+          </w:tcPr>
+          <w:p>
+            <w:r>
+              <w:t>11-01-2023 16-01-2023</w:t>
+            </w:r>
+          </w:p>
+        </w:tc>
+        <w:tc>
+          <w:tcPr>
+            <w:tcW w:type="dxa" w:w="2880"/>
+          </w:tcPr>
+          <w:p>
+            <w:r>
+              <w:t>Алексей Калюжный</w:t>
             </w:r>
           </w:p>
         </w:tc>
@@ -701,27 +701,27 @@
           </w:tcPr>
           <w:p>
             <w:r>
-              <w:t>[D] [!!] Lin: makefile примера CommandLineInterface содержит abbyy в шапке</w:t>
-            </w:r>
-          </w:p>
-        </w:tc>
-        <w:tc>
-          <w:tcPr>
-            <w:tcW w:type="dxa" w:w="2880"/>
-          </w:tcPr>
-          <w:p>
-            <w:r>
-              <w:t>12-01-2023 18-01-2023</w:t>
-            </w:r>
-          </w:p>
-        </w:tc>
-        <w:tc>
-          <w:tcPr>
-            <w:tcW w:type="dxa" w:w="2880"/>
-          </w:tcPr>
-          <w:p>
-            <w:r>
-              <w:t>Герман Зюзин</w:t>
+              <w:t>[D] В Win дистрибутив попадает ProtectionRes1.dll идентичный ProtectionRes0.dll</w:t>
+            </w:r>
+          </w:p>
+        </w:tc>
+        <w:tc>
+          <w:tcPr>
+            <w:tcW w:type="dxa" w:w="2880"/>
+          </w:tcPr>
+          <w:p>
+            <w:r>
+              <w:t>11-01-2023 30-01-2023</w:t>
+            </w:r>
+          </w:p>
+        </w:tc>
+        <w:tc>
+          <w:tcPr>
+            <w:tcW w:type="dxa" w:w="2880"/>
+          </w:tcPr>
+          <w:p>
+            <w:r>
+              <w:t>Ирина Леонтович</w:t>
             </w:r>
           </w:p>
         </w:tc>
@@ -733,27 +733,27 @@
           </w:tcPr>
           <w:p>
             <w:r>
-              <w:t>[D] [!!] Lin: В makefiles переменные имеют префикс FRE</w:t>
-            </w:r>
-          </w:p>
-        </w:tc>
-        <w:tc>
-          <w:tcPr>
-            <w:tcW w:type="dxa" w:w="2880"/>
-          </w:tcPr>
-          <w:p>
-            <w:r>
-              <w:t>12-01-2023 18-01-2023</w:t>
-            </w:r>
-          </w:p>
-        </w:tc>
-        <w:tc>
-          <w:tcPr>
-            <w:tcW w:type="dxa" w:w="2880"/>
-          </w:tcPr>
-          <w:p>
-            <w:r>
-              <w:t>Герман Зюзин</w:t>
+              <w:t>[D] "CMap file not found" при попытке распознать PDF документы с "Page type: ImageOnly"</w:t>
+            </w:r>
+          </w:p>
+        </w:tc>
+        <w:tc>
+          <w:tcPr>
+            <w:tcW w:type="dxa" w:w="2880"/>
+          </w:tcPr>
+          <w:p>
+            <w:r>
+              <w:t>11-01-2023 16-01-2023</w:t>
+            </w:r>
+          </w:p>
+        </w:tc>
+        <w:tc>
+          <w:tcPr>
+            <w:tcW w:type="dxa" w:w="2880"/>
+          </w:tcPr>
+          <w:p>
+            <w:r>
+              <w:t>Василий Щукин</w:t>
             </w:r>
           </w:p>
         </w:tc>
@@ -765,27 +765,27 @@
           </w:tcPr>
           <w:p>
             <w:r>
-              <w:t>[D] [!!] Lin: В h файлах копирайты ABBYY</w:t>
-            </w:r>
-          </w:p>
-        </w:tc>
-        <w:tc>
-          <w:tcPr>
-            <w:tcW w:type="dxa" w:w="2880"/>
-          </w:tcPr>
-          <w:p>
-            <w:r>
-              <w:t>12-01-2023 17-01-2023</w:t>
-            </w:r>
-          </w:p>
-        </w:tc>
-        <w:tc>
-          <w:tcPr>
-            <w:tcW w:type="dxa" w:w="2880"/>
-          </w:tcPr>
-          <w:p>
-            <w:r>
-              <w:t>Герман Зюзин</w:t>
+              <w:t>[D] Креш в поиске в pdf документе с текстовым слоем</w:t>
+            </w:r>
+          </w:p>
+        </w:tc>
+        <w:tc>
+          <w:tcPr>
+            <w:tcW w:type="dxa" w:w="2880"/>
+          </w:tcPr>
+          <w:p>
+            <w:r>
+              <w:t>11-01-2023 13-01-2023</w:t>
+            </w:r>
+          </w:p>
+        </w:tc>
+        <w:tc>
+          <w:tcPr>
+            <w:tcW w:type="dxa" w:w="2880"/>
+          </w:tcPr>
+          <w:p>
+            <w:r>
+              <w:t>Илья Доцин</w:t>
             </w:r>
           </w:p>
         </w:tc>
@@ -797,17 +797,17 @@
           </w:tcPr>
           <w:p>
             <w:r>
-              <w:t>[D] Некорректно отображаются чекбоксы в меню конвертации</w:t>
-            </w:r>
-          </w:p>
-        </w:tc>
-        <w:tc>
-          <w:tcPr>
-            <w:tcW w:type="dxa" w:w="2880"/>
-          </w:tcPr>
-          <w:p>
-            <w:r>
-              <w:t>12-01-2023 18-01-2023</w:t>
+              <w:t>[D] Креш при попытке открыть "Results Folder" в Hot Folder'е</w:t>
+            </w:r>
+          </w:p>
+        </w:tc>
+        <w:tc>
+          <w:tcPr>
+            <w:tcW w:type="dxa" w:w="2880"/>
+          </w:tcPr>
+          <w:p>
+            <w:r>
+              <w:t>11-01-2023 13-01-2023</w:t>
             </w:r>
           </w:p>
         </w:tc>
@@ -829,27 +829,27 @@
           </w:tcPr>
           <w:p>
             <w:r>
-              <w:t>[D] Отображается панель параметров отладки ("Звездочка")</w:t>
-            </w:r>
-          </w:p>
-        </w:tc>
-        <w:tc>
-          <w:tcPr>
-            <w:tcW w:type="dxa" w:w="2880"/>
-          </w:tcPr>
-          <w:p>
-            <w:r>
-              <w:t>13-01-2023 13-01-2023</w:t>
-            </w:r>
-          </w:p>
-        </w:tc>
-        <w:tc>
-          <w:tcPr>
-            <w:tcW w:type="dxa" w:w="2880"/>
-          </w:tcPr>
-          <w:p>
-            <w:r>
-              <w:t>Кирилл Грицаенко</w:t>
+              <w:t>[D] lin Не компилируются примеры</w:t>
+            </w:r>
+          </w:p>
+        </w:tc>
+        <w:tc>
+          <w:tcPr>
+            <w:tcW w:type="dxa" w:w="2880"/>
+          </w:tcPr>
+          <w:p>
+            <w:r>
+              <w:t>11-01-2023 13-01-2023</w:t>
+            </w:r>
+          </w:p>
+        </w:tc>
+        <w:tc>
+          <w:tcPr>
+            <w:tcW w:type="dxa" w:w="2880"/>
+          </w:tcPr>
+          <w:p>
+            <w:r>
+              <w:t>Герман Зюзин</w:t>
             </w:r>
           </w:p>
         </w:tc>
@@ -861,27 +861,27 @@
           </w:tcPr>
           <w:p>
             <w:r>
-              <w:t>Падение при вводе многострочных комментариев или переходе на них</w:t>
-            </w:r>
-          </w:p>
-        </w:tc>
-        <w:tc>
-          <w:tcPr>
-            <w:tcW w:type="dxa" w:w="2880"/>
-          </w:tcPr>
-          <w:p>
-            <w:r>
-              <w:t>13-01-2023 18-01-2023</w:t>
-            </w:r>
-          </w:p>
-        </w:tc>
-        <w:tc>
-          <w:tcPr>
-            <w:tcW w:type="dxa" w:w="2880"/>
-          </w:tcPr>
-          <w:p>
-            <w:r>
-              <w:t>Василий Щукин</w:t>
+              <w:t>[D] Редактор текста. Задвоение кнопок</w:t>
+            </w:r>
+          </w:p>
+        </w:tc>
+        <w:tc>
+          <w:tcPr>
+            <w:tcW w:type="dxa" w:w="2880"/>
+          </w:tcPr>
+          <w:p>
+            <w:r>
+              <w:t>11-01-2023 24-01-2023</w:t>
+            </w:r>
+          </w:p>
+        </w:tc>
+        <w:tc>
+          <w:tcPr>
+            <w:tcW w:type="dxa" w:w="2880"/>
+          </w:tcPr>
+          <w:p>
+            <w:r>
+              <w:t>Илья Доцин</w:t>
             </w:r>
           </w:p>
         </w:tc>
@@ -893,27 +893,27 @@
           </w:tcPr>
           <w:p>
             <w:r>
-              <w:t>WSL + Ubantu = ?</w:t>
-            </w:r>
-          </w:p>
-        </w:tc>
-        <w:tc>
-          <w:tcPr>
-            <w:tcW w:type="dxa" w:w="2880"/>
-          </w:tcPr>
-          <w:p>
-            <w:r>
-              <w:t>13-01-2023 16-01-2023</w:t>
-            </w:r>
-          </w:p>
-        </w:tc>
-        <w:tc>
-          <w:tcPr>
-            <w:tcW w:type="dxa" w:w="2880"/>
-          </w:tcPr>
-          <w:p>
-            <w:r>
-              <w:t>Алексей Калюжный</w:t>
+              <w:t>В выборе "Interface language", у английского языка лишний символ</w:t>
+            </w:r>
+          </w:p>
+        </w:tc>
+        <w:tc>
+          <w:tcPr>
+            <w:tcW w:type="dxa" w:w="2880"/>
+          </w:tcPr>
+          <w:p>
+            <w:r>
+              <w:t>11-01-2023 26-01-2023</w:t>
+            </w:r>
+          </w:p>
+        </w:tc>
+        <w:tc>
+          <w:tcPr>
+            <w:tcW w:type="dxa" w:w="2880"/>
+          </w:tcPr>
+          <w:p>
+            <w:r>
+              <w:t>Василий Щукин</w:t>
             </w:r>
           </w:p>
         </w:tc>
@@ -925,27 +925,27 @@
           </w:tcPr>
           <w:p>
             <w:r>
-              <w:t>Восстановить локализацию на русский язык (индекс 1)</w:t>
-            </w:r>
-          </w:p>
-        </w:tc>
-        <w:tc>
-          <w:tcPr>
-            <w:tcW w:type="dxa" w:w="2880"/>
-          </w:tcPr>
-          <w:p>
-            <w:r>
-              <w:t>13-01-2023 18-01-2023</w:t>
-            </w:r>
-          </w:p>
-        </w:tc>
-        <w:tc>
-          <w:tcPr>
-            <w:tcW w:type="dxa" w:w="2880"/>
-          </w:tcPr>
-          <w:p>
-            <w:r>
-              <w:t>Василий Щукин</w:t>
+              <w:t>[D] РЕД ОС. Если сместить любой диалог с дроплистом к центру экрана, дроплист перестает открываться.</w:t>
+            </w:r>
+          </w:p>
+        </w:tc>
+        <w:tc>
+          <w:tcPr>
+            <w:tcW w:type="dxa" w:w="2880"/>
+          </w:tcPr>
+          <w:p>
+            <w:r>
+              <w:t>11-01-2023 16-01-2023</w:t>
+            </w:r>
+          </w:p>
+        </w:tc>
+        <w:tc>
+          <w:tcPr>
+            <w:tcW w:type="dxa" w:w="2880"/>
+          </w:tcPr>
+          <w:p>
+            <w:r>
+              <w:t>Иван Антонов</w:t>
             </w:r>
           </w:p>
         </w:tc>
@@ -957,27 +957,27 @@
           </w:tcPr>
           <w:p>
             <w:r>
-              <w:t>[D] Lin: Runtime и Dev инсталляция не проходит</w:t>
-            </w:r>
-          </w:p>
-        </w:tc>
-        <w:tc>
-          <w:tcPr>
-            <w:tcW w:type="dxa" w:w="2880"/>
-          </w:tcPr>
-          <w:p>
-            <w:r>
-              <w:t>16-01-2023 17-01-2023</w:t>
-            </w:r>
-          </w:p>
-        </w:tc>
-        <w:tc>
-          <w:tcPr>
-            <w:tcW w:type="dxa" w:w="2880"/>
-          </w:tcPr>
-          <w:p>
-            <w:r>
-              <w:t>Герман Зюзин</w:t>
+              <w:t>[D] Lin: при установке присутствуют параметры онлайн лицензии</w:t>
+            </w:r>
+          </w:p>
+        </w:tc>
+        <w:tc>
+          <w:tcPr>
+            <w:tcW w:type="dxa" w:w="2880"/>
+          </w:tcPr>
+          <w:p>
+            <w:r>
+              <w:t>12-01-2023 16-01-2023</w:t>
+            </w:r>
+          </w:p>
+        </w:tc>
+        <w:tc>
+          <w:tcPr>
+            <w:tcW w:type="dxa" w:w="2880"/>
+          </w:tcPr>
+          <w:p>
+            <w:r>
+              <w:t>Алексей Каралаш</w:t>
             </w:r>
           </w:p>
         </w:tc>
@@ -989,27 +989,27 @@
           </w:tcPr>
           <w:p>
             <w:r>
-              <w:t>[D] Lin: Скрипт uninstallfre.sh содержит fre в названии</w:t>
-            </w:r>
-          </w:p>
-        </w:tc>
-        <w:tc>
-          <w:tcPr>
-            <w:tcW w:type="dxa" w:w="2880"/>
-          </w:tcPr>
-          <w:p>
-            <w:r>
-              <w:t>16-01-2023 16-01-2023</w:t>
-            </w:r>
-          </w:p>
-        </w:tc>
-        <w:tc>
-          <w:tcPr>
-            <w:tcW w:type="dxa" w:w="2880"/>
-          </w:tcPr>
-          <w:p>
-            <w:r>
-              <w:t>Герман Зюзин</w:t>
+              <w:t>Создать тестировочный прототип</w:t>
+            </w:r>
+          </w:p>
+        </w:tc>
+        <w:tc>
+          <w:tcPr>
+            <w:tcW w:type="dxa" w:w="2880"/>
+          </w:tcPr>
+          <w:p>
+            <w:r>
+              <w:t>12-01-2023 31-01-2023</w:t>
+            </w:r>
+          </w:p>
+        </w:tc>
+        <w:tc>
+          <w:tcPr>
+            <w:tcW w:type="dxa" w:w="2880"/>
+          </w:tcPr>
+          <w:p>
+            <w:r>
+              <w:t>Александр Федькин</w:t>
             </w:r>
           </w:p>
         </w:tc>
@@ -1021,27 +1021,27 @@
           </w:tcPr>
           <w:p>
             <w:r>
-              <w:t>[D] Не отображаются значки верхней панели после конвертации PDF</w:t>
-            </w:r>
-          </w:p>
-        </w:tc>
-        <w:tc>
-          <w:tcPr>
-            <w:tcW w:type="dxa" w:w="2880"/>
-          </w:tcPr>
-          <w:p>
-            <w:r>
-              <w:t>16-01-2023 18-01-2023</w:t>
-            </w:r>
-          </w:p>
-        </w:tc>
-        <w:tc>
-          <w:tcPr>
-            <w:tcW w:type="dxa" w:w="2880"/>
-          </w:tcPr>
-          <w:p>
-            <w:r>
-              <w:t>Илья Доцин</w:t>
+              <w:t>[D] Не открывается результат конвертации в форматы: .doc, .xlsx, .pptx, .odt, .epub, .fb2, .csv</w:t>
+            </w:r>
+          </w:p>
+        </w:tc>
+        <w:tc>
+          <w:tcPr>
+            <w:tcW w:type="dxa" w:w="2880"/>
+          </w:tcPr>
+          <w:p>
+            <w:r>
+              <w:t>12-01-2023 26-01-2023</w:t>
+            </w:r>
+          </w:p>
+        </w:tc>
+        <w:tc>
+          <w:tcPr>
+            <w:tcW w:type="dxa" w:w="2880"/>
+          </w:tcPr>
+          <w:p>
+            <w:r>
+              <w:t>Василий Щукин</w:t>
             </w:r>
           </w:p>
         </w:tc>
@@ -1053,27 +1053,27 @@
           </w:tcPr>
           <w:p>
             <w:r>
-              <w:t>Экспорт в любой формат. кнопки не красивые. текста не видно</w:t>
-            </w:r>
-          </w:p>
-        </w:tc>
-        <w:tc>
-          <w:tcPr>
-            <w:tcW w:type="dxa" w:w="2880"/>
-          </w:tcPr>
-          <w:p>
-            <w:r>
-              <w:t>16-01-2023 18-01-2023</w:t>
-            </w:r>
-          </w:p>
-        </w:tc>
-        <w:tc>
-          <w:tcPr>
-            <w:tcW w:type="dxa" w:w="2880"/>
-          </w:tcPr>
-          <w:p>
-            <w:r>
-              <w:t>Илья Доцин</w:t>
+              <w:t>Guid базы должен участвовать в построении пути в файловом хранилище</w:t>
+            </w:r>
+          </w:p>
+        </w:tc>
+        <w:tc>
+          <w:tcPr>
+            <w:tcW w:type="dxa" w:w="2880"/>
+          </w:tcPr>
+          <w:p>
+            <w:r>
+              <w:t>12-01-2023 20-01-2023</w:t>
+            </w:r>
+          </w:p>
+        </w:tc>
+        <w:tc>
+          <w:tcPr>
+            <w:tcW w:type="dxa" w:w="2880"/>
+          </w:tcPr>
+          <w:p>
+            <w:r>
+              <w:t>Иван Тихонов</w:t>
             </w:r>
           </w:p>
         </w:tc>
@@ -1085,27 +1085,27 @@
           </w:tcPr>
           <w:p>
             <w:r>
-              <w:t>Controller: проблема *.props</w:t>
-            </w:r>
-          </w:p>
-        </w:tc>
-        <w:tc>
-          <w:tcPr>
-            <w:tcW w:type="dxa" w:w="2880"/>
-          </w:tcPr>
-          <w:p>
-            <w:r>
-              <w:t>16-01-2023 18-01-2023</w:t>
-            </w:r>
-          </w:p>
-        </w:tc>
-        <w:tc>
-          <w:tcPr>
-            <w:tcW w:type="dxa" w:w="2880"/>
-          </w:tcPr>
-          <w:p>
-            <w:r>
-              <w:t>Алексей Калюжный</w:t>
+              <w:t>[D] Конвертация в PDF с текстовым слоем завершается ошибкой</w:t>
+            </w:r>
+          </w:p>
+        </w:tc>
+        <w:tc>
+          <w:tcPr>
+            <w:tcW w:type="dxa" w:w="2880"/>
+          </w:tcPr>
+          <w:p>
+            <w:r>
+              <w:t>12-01-2023 16-01-2023</w:t>
+            </w:r>
+          </w:p>
+        </w:tc>
+        <w:tc>
+          <w:tcPr>
+            <w:tcW w:type="dxa" w:w="2880"/>
+          </w:tcPr>
+          <w:p>
+            <w:r>
+              <w:t>Иван Антонов</w:t>
             </w:r>
           </w:p>
         </w:tc>
@@ -1117,6 +1117,774 @@
           </w:tcPr>
           <w:p>
             <w:r>
+              <w:t>[D] [!!] Lin: makefile примера CommandLineInterface содержит abbyy в шапке</w:t>
+            </w:r>
+          </w:p>
+        </w:tc>
+        <w:tc>
+          <w:tcPr>
+            <w:tcW w:type="dxa" w:w="2880"/>
+          </w:tcPr>
+          <w:p>
+            <w:r>
+              <w:t>12-01-2023 18-01-2023</w:t>
+            </w:r>
+          </w:p>
+        </w:tc>
+        <w:tc>
+          <w:tcPr>
+            <w:tcW w:type="dxa" w:w="2880"/>
+          </w:tcPr>
+          <w:p>
+            <w:r>
+              <w:t>Герман Зюзин</w:t>
+            </w:r>
+          </w:p>
+        </w:tc>
+      </w:tr>
+      <w:tr>
+        <w:tc>
+          <w:tcPr>
+            <w:tcW w:type="dxa" w:w="2880"/>
+          </w:tcPr>
+          <w:p>
+            <w:r>
+              <w:t>[D] [!!] Lin: в конф. файлах примеров осталось упоминание fre</w:t>
+            </w:r>
+          </w:p>
+        </w:tc>
+        <w:tc>
+          <w:tcPr>
+            <w:tcW w:type="dxa" w:w="2880"/>
+          </w:tcPr>
+          <w:p>
+            <w:r>
+              <w:t>12-01-2023 24-01-2023</w:t>
+            </w:r>
+          </w:p>
+        </w:tc>
+        <w:tc>
+          <w:tcPr>
+            <w:tcW w:type="dxa" w:w="2880"/>
+          </w:tcPr>
+          <w:p>
+            <w:r>
+              <w:t>Герман Зюзин</w:t>
+            </w:r>
+          </w:p>
+        </w:tc>
+      </w:tr>
+      <w:tr>
+        <w:tc>
+          <w:tcPr>
+            <w:tcW w:type="dxa" w:w="2880"/>
+          </w:tcPr>
+          <w:p>
+            <w:r>
+              <w:t>[D] [!!] Lin: В makefiles переменные имеют префикс FRE</w:t>
+            </w:r>
+          </w:p>
+        </w:tc>
+        <w:tc>
+          <w:tcPr>
+            <w:tcW w:type="dxa" w:w="2880"/>
+          </w:tcPr>
+          <w:p>
+            <w:r>
+              <w:t>12-01-2023 18-01-2023</w:t>
+            </w:r>
+          </w:p>
+        </w:tc>
+        <w:tc>
+          <w:tcPr>
+            <w:tcW w:type="dxa" w:w="2880"/>
+          </w:tcPr>
+          <w:p>
+            <w:r>
+              <w:t>Герман Зюзин</w:t>
+            </w:r>
+          </w:p>
+        </w:tc>
+      </w:tr>
+      <w:tr>
+        <w:tc>
+          <w:tcPr>
+            <w:tcW w:type="dxa" w:w="2880"/>
+          </w:tcPr>
+          <w:p>
+            <w:r>
+              <w:t>[D] [!!] Lin: В некоторых шапках файлов примеров неверный копирайт</w:t>
+            </w:r>
+          </w:p>
+        </w:tc>
+        <w:tc>
+          <w:tcPr>
+            <w:tcW w:type="dxa" w:w="2880"/>
+          </w:tcPr>
+          <w:p>
+            <w:r>
+              <w:t>12-01-2023 24-01-2023</w:t>
+            </w:r>
+          </w:p>
+        </w:tc>
+        <w:tc>
+          <w:tcPr>
+            <w:tcW w:type="dxa" w:w="2880"/>
+          </w:tcPr>
+          <w:p>
+            <w:r>
+              <w:t>Герман Зюзин</w:t>
+            </w:r>
+          </w:p>
+        </w:tc>
+      </w:tr>
+      <w:tr>
+        <w:tc>
+          <w:tcPr>
+            <w:tcW w:type="dxa" w:w="2880"/>
+          </w:tcPr>
+          <w:p>
+            <w:r>
+              <w:t>[D] [!!] Lin: В .h файлах упоминание FineReader Engine</w:t>
+            </w:r>
+          </w:p>
+        </w:tc>
+        <w:tc>
+          <w:tcPr>
+            <w:tcW w:type="dxa" w:w="2880"/>
+          </w:tcPr>
+          <w:p>
+            <w:r>
+              <w:t>12-01-2023 24-01-2023</w:t>
+            </w:r>
+          </w:p>
+        </w:tc>
+        <w:tc>
+          <w:tcPr>
+            <w:tcW w:type="dxa" w:w="2880"/>
+          </w:tcPr>
+          <w:p>
+            <w:r>
+              <w:t>Герман Зюзин</w:t>
+            </w:r>
+          </w:p>
+        </w:tc>
+      </w:tr>
+      <w:tr>
+        <w:tc>
+          <w:tcPr>
+            <w:tcW w:type="dxa" w:w="2880"/>
+          </w:tcPr>
+          <w:p>
+            <w:r>
+              <w:t>[D] [!!] Lin: В h файлах копирайты ABBYY</w:t>
+            </w:r>
+          </w:p>
+        </w:tc>
+        <w:tc>
+          <w:tcPr>
+            <w:tcW w:type="dxa" w:w="2880"/>
+          </w:tcPr>
+          <w:p>
+            <w:r>
+              <w:t>12-01-2023 17-01-2023</w:t>
+            </w:r>
+          </w:p>
+        </w:tc>
+        <w:tc>
+          <w:tcPr>
+            <w:tcW w:type="dxa" w:w="2880"/>
+          </w:tcPr>
+          <w:p>
+            <w:r>
+              <w:t>Герман Зюзин</w:t>
+            </w:r>
+          </w:p>
+        </w:tc>
+      </w:tr>
+      <w:tr>
+        <w:tc>
+          <w:tcPr>
+            <w:tcW w:type="dxa" w:w="2880"/>
+          </w:tcPr>
+          <w:p>
+            <w:r>
+              <w:t xml:space="preserve">[D] [!!] Lin: установочные скрипты содержат fre и FineReader в тексте </w:t>
+            </w:r>
+          </w:p>
+        </w:tc>
+        <w:tc>
+          <w:tcPr>
+            <w:tcW w:type="dxa" w:w="2880"/>
+          </w:tcPr>
+          <w:p>
+            <w:r>
+              <w:t>12-01-2023 26-01-2023</w:t>
+            </w:r>
+          </w:p>
+        </w:tc>
+        <w:tc>
+          <w:tcPr>
+            <w:tcW w:type="dxa" w:w="2880"/>
+          </w:tcPr>
+          <w:p>
+            <w:r>
+              <w:t>Алексей Каралаш</w:t>
+            </w:r>
+          </w:p>
+        </w:tc>
+      </w:tr>
+      <w:tr>
+        <w:tc>
+          <w:tcPr>
+            <w:tcW w:type="dxa" w:w="2880"/>
+          </w:tcPr>
+          <w:p>
+            <w:r>
+              <w:t>[D] Некорректно отображаются чекбоксы в меню конвертации</w:t>
+            </w:r>
+          </w:p>
+        </w:tc>
+        <w:tc>
+          <w:tcPr>
+            <w:tcW w:type="dxa" w:w="2880"/>
+          </w:tcPr>
+          <w:p>
+            <w:r>
+              <w:t>12-01-2023 18-01-2023</w:t>
+            </w:r>
+          </w:p>
+        </w:tc>
+        <w:tc>
+          <w:tcPr>
+            <w:tcW w:type="dxa" w:w="2880"/>
+          </w:tcPr>
+          <w:p>
+            <w:r>
+              <w:t>Илья Доцин</w:t>
+            </w:r>
+          </w:p>
+        </w:tc>
+      </w:tr>
+      <w:tr>
+        <w:tc>
+          <w:tcPr>
+            <w:tcW w:type="dxa" w:w="2880"/>
+          </w:tcPr>
+          <w:p>
+            <w:r>
+              <w:t>[D] [!!] Lin: Установка называет ls именем с fre</w:t>
+            </w:r>
+          </w:p>
+        </w:tc>
+        <w:tc>
+          <w:tcPr>
+            <w:tcW w:type="dxa" w:w="2880"/>
+          </w:tcPr>
+          <w:p>
+            <w:r>
+              <w:t>12-01-2023 19-01-2023</w:t>
+            </w:r>
+          </w:p>
+        </w:tc>
+        <w:tc>
+          <w:tcPr>
+            <w:tcW w:type="dxa" w:w="2880"/>
+          </w:tcPr>
+          <w:p>
+            <w:r>
+              <w:t>Алексей Каралаш</w:t>
+            </w:r>
+          </w:p>
+        </w:tc>
+      </w:tr>
+      <w:tr>
+        <w:tc>
+          <w:tcPr>
+            <w:tcW w:type="dxa" w:w="2880"/>
+          </w:tcPr>
+          <w:p>
+            <w:r>
+              <w:t>[D] Отображается панель параметров отладки ("Звездочка")</w:t>
+            </w:r>
+          </w:p>
+        </w:tc>
+        <w:tc>
+          <w:tcPr>
+            <w:tcW w:type="dxa" w:w="2880"/>
+          </w:tcPr>
+          <w:p>
+            <w:r>
+              <w:t>13-01-2023 13-01-2023</w:t>
+            </w:r>
+          </w:p>
+        </w:tc>
+        <w:tc>
+          <w:tcPr>
+            <w:tcW w:type="dxa" w:w="2880"/>
+          </w:tcPr>
+          <w:p>
+            <w:r>
+              <w:t>Кирилл Грицаенко</w:t>
+            </w:r>
+          </w:p>
+        </w:tc>
+      </w:tr>
+      <w:tr>
+        <w:tc>
+          <w:tcPr>
+            <w:tcW w:type="dxa" w:w="2880"/>
+          </w:tcPr>
+          <w:p>
+            <w:r>
+              <w:t>[D] [!!] Lin?: ABBYY в сообщениях от лицензирования или от взаим. с лицензированием</w:t>
+            </w:r>
+          </w:p>
+        </w:tc>
+        <w:tc>
+          <w:tcPr>
+            <w:tcW w:type="dxa" w:w="2880"/>
+          </w:tcPr>
+          <w:p>
+            <w:r>
+              <w:t>13-01-2023 26-01-2023</w:t>
+            </w:r>
+          </w:p>
+        </w:tc>
+        <w:tc>
+          <w:tcPr>
+            <w:tcW w:type="dxa" w:w="2880"/>
+          </w:tcPr>
+          <w:p>
+            <w:r>
+              <w:t>Герман Зюзин</w:t>
+            </w:r>
+          </w:p>
+        </w:tc>
+      </w:tr>
+      <w:tr>
+        <w:tc>
+          <w:tcPr>
+            <w:tcW w:type="dxa" w:w="2880"/>
+          </w:tcPr>
+          <w:p>
+            <w:r>
+              <w:t>Падение при вводе многострочных комментариев или переходе на них</w:t>
+            </w:r>
+          </w:p>
+        </w:tc>
+        <w:tc>
+          <w:tcPr>
+            <w:tcW w:type="dxa" w:w="2880"/>
+          </w:tcPr>
+          <w:p>
+            <w:r>
+              <w:t>13-01-2023 18-01-2023</w:t>
+            </w:r>
+          </w:p>
+        </w:tc>
+        <w:tc>
+          <w:tcPr>
+            <w:tcW w:type="dxa" w:w="2880"/>
+          </w:tcPr>
+          <w:p>
+            <w:r>
+              <w:t>Василий Щукин</w:t>
+            </w:r>
+          </w:p>
+        </w:tc>
+      </w:tr>
+      <w:tr>
+        <w:tc>
+          <w:tcPr>
+            <w:tcW w:type="dxa" w:w="2880"/>
+          </w:tcPr>
+          <w:p>
+            <w:r>
+              <w:t>Реорганизовать каталог с бинарниками ContentReader-а в пакете установки</w:t>
+            </w:r>
+          </w:p>
+        </w:tc>
+        <w:tc>
+          <w:tcPr>
+            <w:tcW w:type="dxa" w:w="2880"/>
+          </w:tcPr>
+          <w:p>
+            <w:r>
+              <w:t>13-01-2023 20-01-2023</w:t>
+            </w:r>
+          </w:p>
+        </w:tc>
+        <w:tc>
+          <w:tcPr>
+            <w:tcW w:type="dxa" w:w="2880"/>
+          </w:tcPr>
+          <w:p>
+            <w:r>
+              <w:t>Леонид Сендерович</w:t>
+            </w:r>
+          </w:p>
+        </w:tc>
+      </w:tr>
+      <w:tr>
+        <w:tc>
+          <w:tcPr>
+            <w:tcW w:type="dxa" w:w="2880"/>
+          </w:tcPr>
+          <w:p>
+            <w:r>
+              <w:t>WSL + Ubantu = ?</w:t>
+            </w:r>
+          </w:p>
+        </w:tc>
+        <w:tc>
+          <w:tcPr>
+            <w:tcW w:type="dxa" w:w="2880"/>
+          </w:tcPr>
+          <w:p>
+            <w:r>
+              <w:t>13-01-2023 16-01-2023</w:t>
+            </w:r>
+          </w:p>
+        </w:tc>
+        <w:tc>
+          <w:tcPr>
+            <w:tcW w:type="dxa" w:w="2880"/>
+          </w:tcPr>
+          <w:p>
+            <w:r>
+              <w:t>Алексей Калюжный</w:t>
+            </w:r>
+          </w:p>
+        </w:tc>
+      </w:tr>
+      <w:tr>
+        <w:tc>
+          <w:tcPr>
+            <w:tcW w:type="dxa" w:w="2880"/>
+          </w:tcPr>
+          <w:p>
+            <w:r>
+              <w:t>[D] [!!] Lin: Неверный копирайт при запуске LS</w:t>
+            </w:r>
+          </w:p>
+        </w:tc>
+        <w:tc>
+          <w:tcPr>
+            <w:tcW w:type="dxa" w:w="2880"/>
+          </w:tcPr>
+          <w:p>
+            <w:r>
+              <w:t>13-01-2023 20-01-2023</w:t>
+            </w:r>
+          </w:p>
+        </w:tc>
+        <w:tc>
+          <w:tcPr>
+            <w:tcW w:type="dxa" w:w="2880"/>
+          </w:tcPr>
+          <w:p>
+            <w:r>
+              <w:t>Алексей Каралаш</w:t>
+            </w:r>
+          </w:p>
+        </w:tc>
+      </w:tr>
+      <w:tr>
+        <w:tc>
+          <w:tcPr>
+            <w:tcW w:type="dxa" w:w="2880"/>
+          </w:tcPr>
+          <w:p>
+            <w:r>
+              <w:t>[D] Lin: [!!] Примеры не собираются (списком)</w:t>
+            </w:r>
+          </w:p>
+        </w:tc>
+        <w:tc>
+          <w:tcPr>
+            <w:tcW w:type="dxa" w:w="2880"/>
+          </w:tcPr>
+          <w:p>
+            <w:r>
+              <w:t>13-01-2023 24-01-2023</w:t>
+            </w:r>
+          </w:p>
+        </w:tc>
+        <w:tc>
+          <w:tcPr>
+            <w:tcW w:type="dxa" w:w="2880"/>
+          </w:tcPr>
+          <w:p>
+            <w:r>
+              <w:t>Герман Зюзин</w:t>
+            </w:r>
+          </w:p>
+        </w:tc>
+      </w:tr>
+      <w:tr>
+        <w:tc>
+          <w:tcPr>
+            <w:tcW w:type="dxa" w:w="2880"/>
+          </w:tcPr>
+          <w:p>
+            <w:r>
+              <w:t>Восстановить локализацию на русский язык (индекс 1)</w:t>
+            </w:r>
+          </w:p>
+        </w:tc>
+        <w:tc>
+          <w:tcPr>
+            <w:tcW w:type="dxa" w:w="2880"/>
+          </w:tcPr>
+          <w:p>
+            <w:r>
+              <w:t>13-01-2023 18-01-2023</w:t>
+            </w:r>
+          </w:p>
+        </w:tc>
+        <w:tc>
+          <w:tcPr>
+            <w:tcW w:type="dxa" w:w="2880"/>
+          </w:tcPr>
+          <w:p>
+            <w:r>
+              <w:t>Василий Щукин</w:t>
+            </w:r>
+          </w:p>
+        </w:tc>
+      </w:tr>
+      <w:tr>
+        <w:tc>
+          <w:tcPr>
+            <w:tcW w:type="dxa" w:w="2880"/>
+          </w:tcPr>
+          <w:p>
+            <w:r>
+              <w:t>[D] Lin: Runtime и Dev инсталляция не проходит</w:t>
+            </w:r>
+          </w:p>
+        </w:tc>
+        <w:tc>
+          <w:tcPr>
+            <w:tcW w:type="dxa" w:w="2880"/>
+          </w:tcPr>
+          <w:p>
+            <w:r>
+              <w:t>16-01-2023 17-01-2023</w:t>
+            </w:r>
+          </w:p>
+        </w:tc>
+        <w:tc>
+          <w:tcPr>
+            <w:tcW w:type="dxa" w:w="2880"/>
+          </w:tcPr>
+          <w:p>
+            <w:r>
+              <w:t>Герман Зюзин</w:t>
+            </w:r>
+          </w:p>
+        </w:tc>
+      </w:tr>
+      <w:tr>
+        <w:tc>
+          <w:tcPr>
+            <w:tcW w:type="dxa" w:w="2880"/>
+          </w:tcPr>
+          <w:p>
+            <w:r>
+              <w:t>[D] Lin: не проходит 5041 тест</w:t>
+            </w:r>
+          </w:p>
+        </w:tc>
+        <w:tc>
+          <w:tcPr>
+            <w:tcW w:type="dxa" w:w="2880"/>
+          </w:tcPr>
+          <w:p>
+            <w:r>
+              <w:t>16-01-2023 25-01-2023</w:t>
+            </w:r>
+          </w:p>
+        </w:tc>
+        <w:tc>
+          <w:tcPr>
+            <w:tcW w:type="dxa" w:w="2880"/>
+          </w:tcPr>
+          <w:p>
+            <w:r>
+              <w:t>Герман Зюзин</w:t>
+            </w:r>
+          </w:p>
+        </w:tc>
+      </w:tr>
+      <w:tr>
+        <w:tc>
+          <w:tcPr>
+            <w:tcW w:type="dxa" w:w="2880"/>
+          </w:tcPr>
+          <w:p>
+            <w:r>
+              <w:t>[D] Lin: Скрипт uninstallfre.sh содержит fre в названии</w:t>
+            </w:r>
+          </w:p>
+        </w:tc>
+        <w:tc>
+          <w:tcPr>
+            <w:tcW w:type="dxa" w:w="2880"/>
+          </w:tcPr>
+          <w:p>
+            <w:r>
+              <w:t>16-01-2023 16-01-2023</w:t>
+            </w:r>
+          </w:p>
+        </w:tc>
+        <w:tc>
+          <w:tcPr>
+            <w:tcW w:type="dxa" w:w="2880"/>
+          </w:tcPr>
+          <w:p>
+            <w:r>
+              <w:t>Герман Зюзин</w:t>
+            </w:r>
+          </w:p>
+        </w:tc>
+      </w:tr>
+      <w:tr>
+        <w:tc>
+          <w:tcPr>
+            <w:tcW w:type="dxa" w:w="2880"/>
+          </w:tcPr>
+          <w:p>
+            <w:r>
+              <w:t>[D] Не отображаются значки верхней панели после конвертации PDF</w:t>
+            </w:r>
+          </w:p>
+        </w:tc>
+        <w:tc>
+          <w:tcPr>
+            <w:tcW w:type="dxa" w:w="2880"/>
+          </w:tcPr>
+          <w:p>
+            <w:r>
+              <w:t>16-01-2023 18-01-2023</w:t>
+            </w:r>
+          </w:p>
+        </w:tc>
+        <w:tc>
+          <w:tcPr>
+            <w:tcW w:type="dxa" w:w="2880"/>
+          </w:tcPr>
+          <w:p>
+            <w:r>
+              <w:t>Илья Доцин</w:t>
+            </w:r>
+          </w:p>
+        </w:tc>
+      </w:tr>
+      <w:tr>
+        <w:tc>
+          <w:tcPr>
+            <w:tcW w:type="dxa" w:w="2880"/>
+          </w:tcPr>
+          <w:p>
+            <w:r>
+              <w:t>Сделать так, чтобы показывалось читаемое сообщение при отсутствии лицензии.</w:t>
+            </w:r>
+          </w:p>
+        </w:tc>
+        <w:tc>
+          <w:tcPr>
+            <w:tcW w:type="dxa" w:w="2880"/>
+          </w:tcPr>
+          <w:p>
+            <w:r>
+              <w:t>16-01-2023 30-01-2023</w:t>
+            </w:r>
+          </w:p>
+        </w:tc>
+        <w:tc>
+          <w:tcPr>
+            <w:tcW w:type="dxa" w:w="2880"/>
+          </w:tcPr>
+          <w:p>
+            <w:r>
+              <w:t>Илья Доцин</w:t>
+            </w:r>
+          </w:p>
+        </w:tc>
+      </w:tr>
+      <w:tr>
+        <w:tc>
+          <w:tcPr>
+            <w:tcW w:type="dxa" w:w="2880"/>
+          </w:tcPr>
+          <w:p>
+            <w:r>
+              <w:t>Экспорт в любой формат. кнопки не красивые. текста не видно</w:t>
+            </w:r>
+          </w:p>
+        </w:tc>
+        <w:tc>
+          <w:tcPr>
+            <w:tcW w:type="dxa" w:w="2880"/>
+          </w:tcPr>
+          <w:p>
+            <w:r>
+              <w:t>16-01-2023 18-01-2023</w:t>
+            </w:r>
+          </w:p>
+        </w:tc>
+        <w:tc>
+          <w:tcPr>
+            <w:tcW w:type="dxa" w:w="2880"/>
+          </w:tcPr>
+          <w:p>
+            <w:r>
+              <w:t>Илья Доцин</w:t>
+            </w:r>
+          </w:p>
+        </w:tc>
+      </w:tr>
+      <w:tr>
+        <w:tc>
+          <w:tcPr>
+            <w:tcW w:type="dxa" w:w="2880"/>
+          </w:tcPr>
+          <w:p>
+            <w:r>
+              <w:t>Controller: проблема *.props</w:t>
+            </w:r>
+          </w:p>
+        </w:tc>
+        <w:tc>
+          <w:tcPr>
+            <w:tcW w:type="dxa" w:w="2880"/>
+          </w:tcPr>
+          <w:p>
+            <w:r>
+              <w:t>16-01-2023 18-01-2023</w:t>
+            </w:r>
+          </w:p>
+        </w:tc>
+        <w:tc>
+          <w:tcPr>
+            <w:tcW w:type="dxa" w:w="2880"/>
+          </w:tcPr>
+          <w:p>
+            <w:r>
+              <w:t>Алексей Калюжный</w:t>
+            </w:r>
+          </w:p>
+        </w:tc>
+      </w:tr>
+      <w:tr>
+        <w:tc>
+          <w:tcPr>
+            <w:tcW w:type="dxa" w:w="2880"/>
+          </w:tcPr>
+          <w:p>
+            <w:r>
               <w:t>Лишние (уже убранные кнопки) начинают вновь показываться если пдф задать пароль и\или открывать пдф с паролем</w:t>
             </w:r>
           </w:p>
@@ -1138,6 +1906,1158 @@
           <w:p>
             <w:r>
               <w:t>Кирилл Грицаенко</w:t>
+            </w:r>
+          </w:p>
+        </w:tc>
+      </w:tr>
+      <w:tr>
+        <w:tc>
+          <w:tcPr>
+            <w:tcW w:type="dxa" w:w="2880"/>
+          </w:tcPr>
+          <w:p>
+            <w:r>
+              <w:t>не забыть вставить справку и еулу</w:t>
+            </w:r>
+          </w:p>
+        </w:tc>
+        <w:tc>
+          <w:tcPr>
+            <w:tcW w:type="dxa" w:w="2880"/>
+          </w:tcPr>
+          <w:p>
+            <w:r>
+              <w:t>16-01-2023 19-01-2023</w:t>
+            </w:r>
+          </w:p>
+        </w:tc>
+        <w:tc>
+          <w:tcPr>
+            <w:tcW w:type="dxa" w:w="2880"/>
+          </w:tcPr>
+          <w:p>
+            <w:r>
+              <w:t>Леонид Сендерович</w:t>
+            </w:r>
+          </w:p>
+        </w:tc>
+      </w:tr>
+      <w:tr>
+        <w:tc>
+          <w:tcPr>
+            <w:tcW w:type="dxa" w:w="2880"/>
+          </w:tcPr>
+          <w:p>
+            <w:r>
+              <w:t>[!!] Сделать открытую лицензию для lin для реестра</w:t>
+            </w:r>
+          </w:p>
+        </w:tc>
+        <w:tc>
+          <w:tcPr>
+            <w:tcW w:type="dxa" w:w="2880"/>
+          </w:tcPr>
+          <w:p>
+            <w:r>
+              <w:t>17-01-2023 19-01-2023</w:t>
+            </w:r>
+          </w:p>
+        </w:tc>
+        <w:tc>
+          <w:tcPr>
+            <w:tcW w:type="dxa" w:w="2880"/>
+          </w:tcPr>
+          <w:p>
+            <w:r>
+              <w:t>Ирина Леонтович</w:t>
+            </w:r>
+          </w:p>
+        </w:tc>
+      </w:tr>
+      <w:tr>
+        <w:tc>
+          <w:tcPr>
+            <w:tcW w:type="dxa" w:w="2880"/>
+          </w:tcPr>
+          <w:p>
+            <w:r>
+              <w:t>Полный тест блокировки документов</w:t>
+            </w:r>
+          </w:p>
+        </w:tc>
+        <w:tc>
+          <w:tcPr>
+            <w:tcW w:type="dxa" w:w="2880"/>
+          </w:tcPr>
+          <w:p>
+            <w:r>
+              <w:t>18-01-2023 25-01-2023</w:t>
+            </w:r>
+          </w:p>
+        </w:tc>
+        <w:tc>
+          <w:tcPr>
+            <w:tcW w:type="dxa" w:w="2880"/>
+          </w:tcPr>
+          <w:p>
+            <w:r>
+              <w:t>Дмитрий Кротов</w:t>
+            </w:r>
+          </w:p>
+        </w:tc>
+      </w:tr>
+      <w:tr>
+        <w:tc>
+          <w:tcPr>
+            <w:tcW w:type="dxa" w:w="2880"/>
+          </w:tcPr>
+          <w:p>
+            <w:r>
+              <w:t>Комменатрии "моргают" в случае появления скролл бара в панель комментов</w:t>
+            </w:r>
+          </w:p>
+        </w:tc>
+        <w:tc>
+          <w:tcPr>
+            <w:tcW w:type="dxa" w:w="2880"/>
+          </w:tcPr>
+          <w:p>
+            <w:r>
+              <w:t>18-01-2023 24-01-2023</w:t>
+            </w:r>
+          </w:p>
+        </w:tc>
+        <w:tc>
+          <w:tcPr>
+            <w:tcW w:type="dxa" w:w="2880"/>
+          </w:tcPr>
+          <w:p>
+            <w:r>
+              <w:t>Василий Щукин</w:t>
+            </w:r>
+          </w:p>
+        </w:tc>
+      </w:tr>
+      <w:tr>
+        <w:tc>
+          <w:tcPr>
+            <w:tcW w:type="dxa" w:w="2880"/>
+          </w:tcPr>
+          <w:p>
+            <w:r>
+              <w:t>В случае если многострочный комментарий содержит больше 6 строк, то при переносе фокуса на другой элемент текст укорачивается, а элемент комментария нет</w:t>
+            </w:r>
+          </w:p>
+        </w:tc>
+        <w:tc>
+          <w:tcPr>
+            <w:tcW w:type="dxa" w:w="2880"/>
+          </w:tcPr>
+          <w:p>
+            <w:r>
+              <w:t>18-01-2023 24-01-2023</w:t>
+            </w:r>
+          </w:p>
+        </w:tc>
+        <w:tc>
+          <w:tcPr>
+            <w:tcW w:type="dxa" w:w="2880"/>
+          </w:tcPr>
+          <w:p>
+            <w:r>
+              <w:t>Василий Щукин</w:t>
+            </w:r>
+          </w:p>
+        </w:tc>
+      </w:tr>
+      <w:tr>
+        <w:tc>
+          <w:tcPr>
+            <w:tcW w:type="dxa" w:w="2880"/>
+          </w:tcPr>
+          <w:p>
+            <w:r>
+              <w:t>не работает экспорт в картинку</w:t>
+            </w:r>
+          </w:p>
+        </w:tc>
+        <w:tc>
+          <w:tcPr>
+            <w:tcW w:type="dxa" w:w="2880"/>
+          </w:tcPr>
+          <w:p>
+            <w:r>
+              <w:t>18-01-2023 24-01-2023</w:t>
+            </w:r>
+          </w:p>
+        </w:tc>
+        <w:tc>
+          <w:tcPr>
+            <w:tcW w:type="dxa" w:w="2880"/>
+          </w:tcPr>
+          <w:p>
+            <w:r>
+              <w:t>Кирилл Грицаенко</w:t>
+            </w:r>
+          </w:p>
+        </w:tc>
+      </w:tr>
+      <w:tr>
+        <w:tc>
+          <w:tcPr>
+            <w:tcW w:type="dxa" w:w="2880"/>
+          </w:tcPr>
+          <w:p>
+            <w:r>
+              <w:t>[D] Не отображается справка в ContentReader, в терминале выводит ошибку "Could not find Wine Gecko. HTML rendering will be disabled."</w:t>
+            </w:r>
+          </w:p>
+        </w:tc>
+        <w:tc>
+          <w:tcPr>
+            <w:tcW w:type="dxa" w:w="2880"/>
+          </w:tcPr>
+          <w:p>
+            <w:r>
+              <w:t>18-01-2023 24-01-2023</w:t>
+            </w:r>
+          </w:p>
+        </w:tc>
+        <w:tc>
+          <w:tcPr>
+            <w:tcW w:type="dxa" w:w="2880"/>
+          </w:tcPr>
+          <w:p>
+            <w:r>
+              <w:t>Илья Доцин</w:t>
+            </w:r>
+          </w:p>
+        </w:tc>
+      </w:tr>
+      <w:tr>
+        <w:tc>
+          <w:tcPr>
+            <w:tcW w:type="dxa" w:w="2880"/>
+          </w:tcPr>
+          <w:p>
+            <w:r>
+              <w:t>Расшифровать интервью Альфа-банк</w:t>
+            </w:r>
+          </w:p>
+        </w:tc>
+        <w:tc>
+          <w:tcPr>
+            <w:tcW w:type="dxa" w:w="2880"/>
+          </w:tcPr>
+          <w:p>
+            <w:r>
+              <w:t>18-01-2023 19-01-2023</w:t>
+            </w:r>
+          </w:p>
+        </w:tc>
+        <w:tc>
+          <w:tcPr>
+            <w:tcW w:type="dxa" w:w="2880"/>
+          </w:tcPr>
+          <w:p>
+            <w:r>
+              <w:t>Valentina Epelfeld</w:t>
+            </w:r>
+          </w:p>
+        </w:tc>
+      </w:tr>
+      <w:tr>
+        <w:tc>
+          <w:tcPr>
+            <w:tcW w:type="dxa" w:w="2880"/>
+          </w:tcPr>
+          <w:p>
+            <w:r>
+              <w:t>Описать роли подсистем технологий в wiki.yandex.ru</w:t>
+            </w:r>
+          </w:p>
+        </w:tc>
+        <w:tc>
+          <w:tcPr>
+            <w:tcW w:type="dxa" w:w="2880"/>
+          </w:tcPr>
+          <w:p>
+            <w:r>
+              <w:t>18-01-2023 20-01-2023</w:t>
+            </w:r>
+          </w:p>
+        </w:tc>
+        <w:tc>
+          <w:tcPr>
+            <w:tcW w:type="dxa" w:w="2880"/>
+          </w:tcPr>
+          <w:p>
+            <w:r>
+              <w:t>Дмитрий Жмудь</w:t>
+            </w:r>
+          </w:p>
+        </w:tc>
+      </w:tr>
+      <w:tr>
+        <w:tc>
+          <w:tcPr>
+            <w:tcW w:type="dxa" w:w="2880"/>
+          </w:tcPr>
+          <w:p>
+            <w:r>
+              <w:t>Расписать детали по каждой из подсистем в wiki.yandex.ru</w:t>
+            </w:r>
+          </w:p>
+        </w:tc>
+        <w:tc>
+          <w:tcPr>
+            <w:tcW w:type="dxa" w:w="2880"/>
+          </w:tcPr>
+          <w:p>
+            <w:r>
+              <w:t>18-01-2023 20-01-2023</w:t>
+            </w:r>
+          </w:p>
+        </w:tc>
+        <w:tc>
+          <w:tcPr>
+            <w:tcW w:type="dxa" w:w="2880"/>
+          </w:tcPr>
+          <w:p>
+            <w:r>
+              <w:t>Дмитрий Жмудь</w:t>
+            </w:r>
+          </w:p>
+        </w:tc>
+      </w:tr>
+      <w:tr>
+        <w:tc>
+          <w:tcPr>
+            <w:tcW w:type="dxa" w:w="2880"/>
+          </w:tcPr>
+          <w:p>
+            <w:r>
+              <w:t>CRS: Перелицовка станции сканирования</w:t>
+            </w:r>
+          </w:p>
+        </w:tc>
+        <w:tc>
+          <w:tcPr>
+            <w:tcW w:type="dxa" w:w="2880"/>
+          </w:tcPr>
+          <w:p>
+            <w:r>
+              <w:t>19-01-2023 23-01-2023</w:t>
+            </w:r>
+          </w:p>
+        </w:tc>
+        <w:tc>
+          <w:tcPr>
+            <w:tcW w:type="dxa" w:w="2880"/>
+          </w:tcPr>
+          <w:p>
+            <w:r>
+              <w:t>Лев Мясников</w:t>
+            </w:r>
+          </w:p>
+        </w:tc>
+      </w:tr>
+      <w:tr>
+        <w:tc>
+          <w:tcPr>
+            <w:tcW w:type="dxa" w:w="2880"/>
+          </w:tcPr>
+          <w:p>
+            <w:r>
+              <w:t>CRS: Перелицовка станции верификации</w:t>
+            </w:r>
+          </w:p>
+        </w:tc>
+        <w:tc>
+          <w:tcPr>
+            <w:tcW w:type="dxa" w:w="2880"/>
+          </w:tcPr>
+          <w:p>
+            <w:r>
+              <w:t>19-01-2023 23-01-2023</w:t>
+            </w:r>
+          </w:p>
+        </w:tc>
+        <w:tc>
+          <w:tcPr>
+            <w:tcW w:type="dxa" w:w="2880"/>
+          </w:tcPr>
+          <w:p>
+            <w:r>
+              <w:t>Лев Мясников</w:t>
+            </w:r>
+          </w:p>
+        </w:tc>
+      </w:tr>
+      <w:tr>
+        <w:tc>
+          <w:tcPr>
+            <w:tcW w:type="dxa" w:w="2880"/>
+          </w:tcPr>
+          <w:p>
+            <w:r>
+              <w:t>[D] [!!] Lin: пример BatchProcessing не работает</w:t>
+            </w:r>
+          </w:p>
+        </w:tc>
+        <w:tc>
+          <w:tcPr>
+            <w:tcW w:type="dxa" w:w="2880"/>
+          </w:tcPr>
+          <w:p>
+            <w:r>
+              <w:t>20-01-2023 26-01-2023</w:t>
+            </w:r>
+          </w:p>
+        </w:tc>
+        <w:tc>
+          <w:tcPr>
+            <w:tcW w:type="dxa" w:w="2880"/>
+          </w:tcPr>
+          <w:p>
+            <w:r>
+              <w:t>Герман Зюзин</w:t>
+            </w:r>
+          </w:p>
+        </w:tc>
+      </w:tr>
+      <w:tr>
+        <w:tc>
+          <w:tcPr>
+            <w:tcW w:type="dxa" w:w="2880"/>
+          </w:tcPr>
+          <w:p>
+            <w:r>
+              <w:t>[D] [!!] Lin Пример icr не работает</w:t>
+            </w:r>
+          </w:p>
+        </w:tc>
+        <w:tc>
+          <w:tcPr>
+            <w:tcW w:type="dxa" w:w="2880"/>
+          </w:tcPr>
+          <w:p>
+            <w:r>
+              <w:t>20-01-2023 26-01-2023</w:t>
+            </w:r>
+          </w:p>
+        </w:tc>
+        <w:tc>
+          <w:tcPr>
+            <w:tcW w:type="dxa" w:w="2880"/>
+          </w:tcPr>
+          <w:p>
+            <w:r>
+              <w:t>Алексей Каралаш</w:t>
+            </w:r>
+          </w:p>
+        </w:tc>
+      </w:tr>
+      <w:tr>
+        <w:tc>
+          <w:tcPr>
+            <w:tcW w:type="dxa" w:w="2880"/>
+          </w:tcPr>
+          <w:p>
+            <w:r>
+              <w:t>Отсмотреть справку</w:t>
+            </w:r>
+          </w:p>
+        </w:tc>
+        <w:tc>
+          <w:tcPr>
+            <w:tcW w:type="dxa" w:w="2880"/>
+          </w:tcPr>
+          <w:p>
+            <w:r>
+              <w:t>20-01-2023 23-01-2023</w:t>
+            </w:r>
+          </w:p>
+        </w:tc>
+        <w:tc>
+          <w:tcPr>
+            <w:tcW w:type="dxa" w:w="2880"/>
+          </w:tcPr>
+          <w:p>
+            <w:r>
+              <w:t>Ирина Леонтович</w:t>
+            </w:r>
+          </w:p>
+        </w:tc>
+      </w:tr>
+      <w:tr>
+        <w:tc>
+          <w:tcPr>
+            <w:tcW w:type="dxa" w:w="2880"/>
+          </w:tcPr>
+          <w:p>
+            <w:r>
+              <w:t>[D] [!!] Lin удалить русскую справку</w:t>
+            </w:r>
+          </w:p>
+        </w:tc>
+        <w:tc>
+          <w:tcPr>
+            <w:tcW w:type="dxa" w:w="2880"/>
+          </w:tcPr>
+          <w:p>
+            <w:r>
+              <w:t>23-01-2023 26-01-2023</w:t>
+            </w:r>
+          </w:p>
+        </w:tc>
+        <w:tc>
+          <w:tcPr>
+            <w:tcW w:type="dxa" w:w="2880"/>
+          </w:tcPr>
+          <w:p>
+            <w:r>
+              <w:t>Герман Зюзин</w:t>
+            </w:r>
+          </w:p>
+        </w:tc>
+      </w:tr>
+      <w:tr>
+        <w:tc>
+          <w:tcPr>
+            <w:tcW w:type="dxa" w:w="2880"/>
+          </w:tcPr>
+          <w:p>
+            <w:r>
+              <w:t>Адаптировать выделенную группу иконок продукта CRS из стиля ABBYY в стиль Content AI</w:t>
+            </w:r>
+          </w:p>
+        </w:tc>
+        <w:tc>
+          <w:tcPr>
+            <w:tcW w:type="dxa" w:w="2880"/>
+          </w:tcPr>
+          <w:p>
+            <w:r>
+              <w:t>23-01-2023 23-01-2023</w:t>
+            </w:r>
+          </w:p>
+        </w:tc>
+        <w:tc>
+          <w:tcPr>
+            <w:tcW w:type="dxa" w:w="2880"/>
+          </w:tcPr>
+          <w:p>
+            <w:r>
+              <w:t>Александр Федькин</w:t>
+            </w:r>
+          </w:p>
+        </w:tc>
+      </w:tr>
+      <w:tr>
+        <w:tc>
+          <w:tcPr>
+            <w:tcW w:type="dxa" w:w="2880"/>
+          </w:tcPr>
+          <w:p>
+            <w:r>
+              <w:t>Подготовить концептуальный прототип веб-станции верификации данных</w:t>
+            </w:r>
+          </w:p>
+        </w:tc>
+        <w:tc>
+          <w:tcPr>
+            <w:tcW w:type="dxa" w:w="2880"/>
+          </w:tcPr>
+          <w:p>
+            <w:r>
+              <w:t>23-01-2023 23-01-2023</w:t>
+            </w:r>
+          </w:p>
+        </w:tc>
+        <w:tc>
+          <w:tcPr>
+            <w:tcW w:type="dxa" w:w="2880"/>
+          </w:tcPr>
+          <w:p>
+            <w:r>
+              <w:t>Александр Федькин</w:t>
+            </w:r>
+          </w:p>
+        </w:tc>
+      </w:tr>
+      <w:tr>
+        <w:tc>
+          <w:tcPr>
+            <w:tcW w:type="dxa" w:w="2880"/>
+          </w:tcPr>
+          <w:p>
+            <w:r>
+              <w:t>(Seg) Протестировать работу сегментатора на русском рукописном</w:t>
+            </w:r>
+          </w:p>
+        </w:tc>
+        <w:tc>
+          <w:tcPr>
+            <w:tcW w:type="dxa" w:w="2880"/>
+          </w:tcPr>
+          <w:p>
+            <w:r>
+              <w:t>24-01-2023 31-01-2023</w:t>
+            </w:r>
+          </w:p>
+        </w:tc>
+        <w:tc>
+          <w:tcPr>
+            <w:tcW w:type="dxa" w:w="2880"/>
+          </w:tcPr>
+          <w:p>
+            <w:r>
+              <w:t>Глеб Сова</w:t>
+            </w:r>
+          </w:p>
+        </w:tc>
+      </w:tr>
+      <w:tr>
+        <w:tc>
+          <w:tcPr>
+            <w:tcW w:type="dxa" w:w="2880"/>
+          </w:tcPr>
+          <w:p>
+            <w:r>
+              <w:t>[D] Справка содержит титульник ABBYY</w:t>
+            </w:r>
+          </w:p>
+        </w:tc>
+        <w:tc>
+          <w:tcPr>
+            <w:tcW w:type="dxa" w:w="2880"/>
+          </w:tcPr>
+          <w:p>
+            <w:r>
+              <w:t>24-01-2023 25-01-2023</w:t>
+            </w:r>
+          </w:p>
+        </w:tc>
+        <w:tc>
+          <w:tcPr>
+            <w:tcW w:type="dxa" w:w="2880"/>
+          </w:tcPr>
+          <w:p>
+            <w:r>
+              <w:t>Andrey Anichkin</w:t>
+            </w:r>
+          </w:p>
+        </w:tc>
+      </w:tr>
+      <w:tr>
+        <w:tc>
+          <w:tcPr>
+            <w:tcW w:type="dxa" w:w="2880"/>
+          </w:tcPr>
+          <w:p>
+            <w:r>
+              <w:t>[D] В справке старые скриншоты ABBYY и старый колонтикул</w:t>
+            </w:r>
+          </w:p>
+        </w:tc>
+        <w:tc>
+          <w:tcPr>
+            <w:tcW w:type="dxa" w:w="2880"/>
+          </w:tcPr>
+          <w:p>
+            <w:r>
+              <w:t>24-01-2023 31-01-2023</w:t>
+            </w:r>
+          </w:p>
+        </w:tc>
+        <w:tc>
+          <w:tcPr>
+            <w:tcW w:type="dxa" w:w="2880"/>
+          </w:tcPr>
+          <w:p>
+            <w:r>
+              <w:t>Andrey Anichkin</w:t>
+            </w:r>
+          </w:p>
+        </w:tc>
+      </w:tr>
+      <w:tr>
+        <w:tc>
+          <w:tcPr>
+            <w:tcW w:type="dxa" w:w="2880"/>
+          </w:tcPr>
+          <w:p>
+            <w:r>
+              <w:t>Перепроверить, что ABBYY, Fine и FR Engine не встречаются в документации</w:t>
+            </w:r>
+          </w:p>
+        </w:tc>
+        <w:tc>
+          <w:tcPr>
+            <w:tcW w:type="dxa" w:w="2880"/>
+          </w:tcPr>
+          <w:p>
+            <w:r>
+              <w:t>24-01-2023 25-01-2023</w:t>
+            </w:r>
+          </w:p>
+        </w:tc>
+        <w:tc>
+          <w:tcPr>
+            <w:tcW w:type="dxa" w:w="2880"/>
+          </w:tcPr>
+          <w:p>
+            <w:r>
+              <w:t>Andrey Anichkin</w:t>
+            </w:r>
+          </w:p>
+        </w:tc>
+      </w:tr>
+      <w:tr>
+        <w:tc>
+          <w:tcPr>
+            <w:tcW w:type="dxa" w:w="2880"/>
+          </w:tcPr>
+          <w:p>
+            <w:r>
+              <w:t>[TaskManager] Реализовать методы 1-ого уровня</w:t>
+            </w:r>
+          </w:p>
+        </w:tc>
+        <w:tc>
+          <w:tcPr>
+            <w:tcW w:type="dxa" w:w="2880"/>
+          </w:tcPr>
+          <w:p>
+            <w:r>
+              <w:t>24-01-2023 27-01-2023</w:t>
+            </w:r>
+          </w:p>
+        </w:tc>
+        <w:tc>
+          <w:tcPr>
+            <w:tcW w:type="dxa" w:w="2880"/>
+          </w:tcPr>
+          <w:p>
+            <w:r>
+              <w:t>Иван Тихонов</w:t>
+            </w:r>
+          </w:p>
+        </w:tc>
+      </w:tr>
+      <w:tr>
+        <w:tc>
+          <w:tcPr>
+            <w:tcW w:type="dxa" w:w="2880"/>
+          </w:tcPr>
+          <w:p>
+            <w:r>
+              <w:t>[BatchReporting, StatisticManager] Реализовать методы 1-ого уровня</w:t>
+            </w:r>
+          </w:p>
+        </w:tc>
+        <w:tc>
+          <w:tcPr>
+            <w:tcW w:type="dxa" w:w="2880"/>
+          </w:tcPr>
+          <w:p>
+            <w:r>
+              <w:t>24-01-2023 27-01-2023</w:t>
+            </w:r>
+          </w:p>
+        </w:tc>
+        <w:tc>
+          <w:tcPr>
+            <w:tcW w:type="dxa" w:w="2880"/>
+          </w:tcPr>
+          <w:p>
+            <w:r>
+              <w:t>Дмитрий Кротов</w:t>
+            </w:r>
+          </w:p>
+        </w:tc>
+      </w:tr>
+      <w:tr>
+        <w:tc>
+          <w:tcPr>
+            <w:tcW w:type="dxa" w:w="2880"/>
+          </w:tcPr>
+          <w:p>
+            <w:r>
+              <w:t>[DatabaseManager] Реализовать методы 1-ого уровня Батчи</w:t>
+            </w:r>
+          </w:p>
+        </w:tc>
+        <w:tc>
+          <w:tcPr>
+            <w:tcW w:type="dxa" w:w="2880"/>
+          </w:tcPr>
+          <w:p>
+            <w:r>
+              <w:t>24-01-2023 31-01-2023</w:t>
+            </w:r>
+          </w:p>
+        </w:tc>
+        <w:tc>
+          <w:tcPr>
+            <w:tcW w:type="dxa" w:w="2880"/>
+          </w:tcPr>
+          <w:p>
+            <w:r>
+              <w:t>Дмитрий Кротов</w:t>
+            </w:r>
+          </w:p>
+        </w:tc>
+      </w:tr>
+      <w:tr>
+        <w:tc>
+          <w:tcPr>
+            <w:tcW w:type="dxa" w:w="2880"/>
+          </w:tcPr>
+          <w:p>
+            <w:r>
+              <w:t>[DatabaseManager] Реализовать методы 1-ого уровня</w:t>
+            </w:r>
+          </w:p>
+        </w:tc>
+        <w:tc>
+          <w:tcPr>
+            <w:tcW w:type="dxa" w:w="2880"/>
+          </w:tcPr>
+          <w:p>
+            <w:r>
+              <w:t>24-01-2023 31-01-2023</w:t>
+            </w:r>
+          </w:p>
+        </w:tc>
+        <w:tc>
+          <w:tcPr>
+            <w:tcW w:type="dxa" w:w="2880"/>
+          </w:tcPr>
+          <w:p>
+            <w:r>
+              <w:t>Дмитрий Кротов</w:t>
+            </w:r>
+          </w:p>
+        </w:tc>
+      </w:tr>
+      <w:tr>
+        <w:tc>
+          <w:tcPr>
+            <w:tcW w:type="dxa" w:w="2880"/>
+          </w:tcPr>
+          <w:p>
+            <w:r>
+              <w:t>[D] [!!] Не работают примеры или работают неверно (списком)</w:t>
+            </w:r>
+          </w:p>
+        </w:tc>
+        <w:tc>
+          <w:tcPr>
+            <w:tcW w:type="dxa" w:w="2880"/>
+          </w:tcPr>
+          <w:p>
+            <w:r>
+              <w:t>25-01-2023 27-01-2023</w:t>
+            </w:r>
+          </w:p>
+        </w:tc>
+        <w:tc>
+          <w:tcPr>
+            <w:tcW w:type="dxa" w:w="2880"/>
+          </w:tcPr>
+          <w:p>
+            <w:r>
+              <w:t>Алексей Каралаш</w:t>
+            </w:r>
+          </w:p>
+        </w:tc>
+      </w:tr>
+      <w:tr>
+        <w:tc>
+          <w:tcPr>
+            <w:tcW w:type="dxa" w:w="2880"/>
+          </w:tcPr>
+          <w:p>
+            <w:r>
+              <w:t>[D] [!!] Lin Пример BatchProcessing выдает ошибку</w:t>
+            </w:r>
+          </w:p>
+        </w:tc>
+        <w:tc>
+          <w:tcPr>
+            <w:tcW w:type="dxa" w:w="2880"/>
+          </w:tcPr>
+          <w:p>
+            <w:r>
+              <w:t>26-01-2023 26-01-2023</w:t>
+            </w:r>
+          </w:p>
+        </w:tc>
+        <w:tc>
+          <w:tcPr>
+            <w:tcW w:type="dxa" w:w="2880"/>
+          </w:tcPr>
+          <w:p>
+            <w:r>
+              <w:t>Герман Зюзин</w:t>
+            </w:r>
+          </w:p>
+        </w:tc>
+      </w:tr>
+      <w:tr>
+        <w:tc>
+          <w:tcPr>
+            <w:tcW w:type="dxa" w:w="2880"/>
+          </w:tcPr>
+          <w:p>
+            <w:r>
+              <w:t>Перелицевать License Manager продукта</w:t>
+            </w:r>
+          </w:p>
+        </w:tc>
+        <w:tc>
+          <w:tcPr>
+            <w:tcW w:type="dxa" w:w="2880"/>
+          </w:tcPr>
+          <w:p>
+            <w:r>
+              <w:t>26-01-2023 26-01-2023</w:t>
+            </w:r>
+          </w:p>
+        </w:tc>
+        <w:tc>
+          <w:tcPr>
+            <w:tcW w:type="dxa" w:w="2880"/>
+          </w:tcPr>
+          <w:p>
+            <w:r>
+              <w:t>Olga Guseva</w:t>
+            </w:r>
+          </w:p>
+        </w:tc>
+      </w:tr>
+      <w:tr>
+        <w:tc>
+          <w:tcPr>
+            <w:tcW w:type="dxa" w:w="2880"/>
+          </w:tcPr>
+          <w:p>
+            <w:r>
+              <w:t>Заменить защиту продукта, чтобы она активировала лицензии на сервере Content AI</w:t>
+            </w:r>
+          </w:p>
+        </w:tc>
+        <w:tc>
+          <w:tcPr>
+            <w:tcW w:type="dxa" w:w="2880"/>
+          </w:tcPr>
+          <w:p>
+            <w:r>
+              <w:t>26-01-2023 26-01-2023</w:t>
+            </w:r>
+          </w:p>
+        </w:tc>
+        <w:tc>
+          <w:tcPr>
+            <w:tcW w:type="dxa" w:w="2880"/>
+          </w:tcPr>
+          <w:p>
+            <w:r>
+              <w:t>Olga Guseva</w:t>
+            </w:r>
+          </w:p>
+        </w:tc>
+      </w:tr>
+      <w:tr>
+        <w:tc>
+          <w:tcPr>
+            <w:tcW w:type="dxa" w:w="2880"/>
+          </w:tcPr>
+          <w:p>
+            <w:r>
+              <w:t>[D] Примеры BCR, Hello, DocComp, EventHandl компилируются с варнингом</w:t>
+            </w:r>
+          </w:p>
+        </w:tc>
+        <w:tc>
+          <w:tcPr>
+            <w:tcW w:type="dxa" w:w="2880"/>
+          </w:tcPr>
+          <w:p>
+            <w:r>
+              <w:t>27-01-2023 30-01-2023</w:t>
+            </w:r>
+          </w:p>
+        </w:tc>
+        <w:tc>
+          <w:tcPr>
+            <w:tcW w:type="dxa" w:w="2880"/>
+          </w:tcPr>
+          <w:p>
+            <w:r>
+              <w:t>Герман Зюзин</w:t>
+            </w:r>
+          </w:p>
+        </w:tc>
+      </w:tr>
+      <w:tr>
+        <w:tc>
+          <w:tcPr>
+            <w:tcW w:type="dxa" w:w="2880"/>
+          </w:tcPr>
+          <w:p>
+            <w:r>
+              <w:t>Посмотреть, как устроены существующие тесты на C++</w:t>
+            </w:r>
+          </w:p>
+        </w:tc>
+        <w:tc>
+          <w:tcPr>
+            <w:tcW w:type="dxa" w:w="2880"/>
+          </w:tcPr>
+          <w:p>
+            <w:r>
+              <w:t>27-01-2023 31-01-2023</w:t>
+            </w:r>
+          </w:p>
+        </w:tc>
+        <w:tc>
+          <w:tcPr>
+            <w:tcW w:type="dxa" w:w="2880"/>
+          </w:tcPr>
+          <w:p>
+            <w:r>
+              <w:t>Иван Тихонов</w:t>
+            </w:r>
+          </w:p>
+        </w:tc>
+      </w:tr>
+      <w:tr>
+        <w:tc>
+          <w:tcPr>
+            <w:tcW w:type="dxa" w:w="2880"/>
+          </w:tcPr>
+          <w:p>
+            <w:r>
+              <w:t>[TaskManager] Реализовать методы 1-ого уровня</w:t>
+            </w:r>
+          </w:p>
+        </w:tc>
+        <w:tc>
+          <w:tcPr>
+            <w:tcW w:type="dxa" w:w="2880"/>
+          </w:tcPr>
+          <w:p>
+            <w:r>
+              <w:t>27-01-2023 30-01-2023</w:t>
+            </w:r>
+          </w:p>
+        </w:tc>
+        <w:tc>
+          <w:tcPr>
+            <w:tcW w:type="dxa" w:w="2880"/>
+          </w:tcPr>
+          <w:p>
+            <w:r>
+              <w:t>Иван Тихонов</w:t>
+            </w:r>
+          </w:p>
+        </w:tc>
+      </w:tr>
+      <w:tr>
+        <w:tc>
+          <w:tcPr>
+            <w:tcW w:type="dxa" w:w="2880"/>
+          </w:tcPr>
+          <w:p>
+            <w:r>
+              <w:t>Сгенерить лицензии в Regserver1</w:t>
+            </w:r>
+          </w:p>
+        </w:tc>
+        <w:tc>
+          <w:tcPr>
+            <w:tcW w:type="dxa" w:w="2880"/>
+          </w:tcPr>
+          <w:p>
+            <w:r>
+              <w:t>30-01-2023 30-01-2023</w:t>
+            </w:r>
+          </w:p>
+        </w:tc>
+        <w:tc>
+          <w:tcPr>
+            <w:tcW w:type="dxa" w:w="2880"/>
+          </w:tcPr>
+          <w:p>
+            <w:r>
+              <w:t>Anton Ageev</w:t>
+            </w:r>
+          </w:p>
+        </w:tc>
+      </w:tr>
+      <w:tr>
+        <w:tc>
+          <w:tcPr>
+            <w:tcW w:type="dxa" w:w="2880"/>
+          </w:tcPr>
+          <w:p>
+            <w:r>
+              <w:t>Восстановить работу сервиса после переезда</w:t>
+            </w:r>
+          </w:p>
+        </w:tc>
+        <w:tc>
+          <w:tcPr>
+            <w:tcW w:type="dxa" w:w="2880"/>
+          </w:tcPr>
+          <w:p>
+            <w:r>
+              <w:t>30-01-2023 30-01-2023</w:t>
+            </w:r>
+          </w:p>
+        </w:tc>
+        <w:tc>
+          <w:tcPr>
+            <w:tcW w:type="dxa" w:w="2880"/>
+          </w:tcPr>
+          <w:p>
+            <w:r>
+              <w:t>Anton Ageev</w:t>
+            </w:r>
+          </w:p>
+        </w:tc>
+      </w:tr>
+      <w:tr>
+        <w:tc>
+          <w:tcPr>
+            <w:tcW w:type="dxa" w:w="2880"/>
+          </w:tcPr>
+          <w:p>
+            <w:r>
+              <w:t>[TaskManager] Реализовать методы 2-ого уровня</w:t>
+            </w:r>
+          </w:p>
+        </w:tc>
+        <w:tc>
+          <w:tcPr>
+            <w:tcW w:type="dxa" w:w="2880"/>
+          </w:tcPr>
+          <w:p>
+            <w:r>
+              <w:t>30-01-2023 31-01-2023</w:t>
+            </w:r>
+          </w:p>
+        </w:tc>
+        <w:tc>
+          <w:tcPr>
+            <w:tcW w:type="dxa" w:w="2880"/>
+          </w:tcPr>
+          <w:p>
+            <w:r>
+              <w:t>Иван Тихонов</w:t>
             </w:r>
           </w:p>
         </w:tc>
